--- a/SRIRAM_VENKATESAN_QA.docx
+++ b/SRIRAM_VENKATESAN_QA.docx
@@ -28,7 +28,7 @@
             <w:pPr>
               <w:pStyle w:val="Title"/>
               <w:rPr>
-                <w:rFonts w:cstheme="minorHAnsi"/>
+                <w:rFonts w:ascii="Times New Roman" w:hAnsi="Times New Roman" w:cs="Times New Roman"/>
                 <w:color w:val="2F5496" w:themeColor="accent1" w:themeShade="BF"/>
                 <w:sz w:val="44"/>
                 <w:szCs w:val="44"/>
@@ -36,7 +36,7 @@
             </w:pPr>
             <w:r>
               <w:rPr>
-                <w:rFonts w:cstheme="minorHAnsi"/>
+                <w:rFonts w:ascii="Times New Roman" w:hAnsi="Times New Roman" w:cs="Times New Roman"/>
                 <w:color w:val="2F5496" w:themeColor="accent1" w:themeShade="BF"/>
                 <w:sz w:val="44"/>
                 <w:szCs w:val="44"/>
@@ -48,7 +48,7 @@
             <w:pPr>
               <w:pStyle w:val="Subtitle"/>
               <w:rPr>
-                <w:rFonts w:asciiTheme="minorHAnsi" w:hAnsiTheme="minorHAnsi" w:cstheme="minorHAnsi"/>
+                <w:rFonts w:ascii="Times New Roman" w:hAnsi="Times New Roman" w:cs="Times New Roman"/>
                 <w:sz w:val="32"/>
                 <w:szCs w:val="32"/>
                 <w:shd w:val="clear" w:color="auto" w:fill="FFFFFF"/>
@@ -56,7 +56,7 @@
             </w:pPr>
             <w:r>
               <w:rPr>
-                <w:rFonts w:cstheme="minorHAnsi"/>
+                <w:rFonts w:ascii="Times New Roman" w:hAnsi="Times New Roman" w:cs="Times New Roman"/>
                 <w:color w:val="C45911" w:themeColor="accent2" w:themeShade="BF"/>
                 <w:sz w:val="32"/>
                 <w:szCs w:val="32"/>
@@ -73,7 +73,7 @@
             <w:pPr>
               <w:jc w:val="right"/>
               <w:rPr>
-                <w:rFonts w:asciiTheme="majorHAnsi" w:hAnsiTheme="majorHAnsi" w:cstheme="minorHAnsi"/>
+                <w:rFonts w:ascii="Times New Roman" w:hAnsi="Times New Roman" w:cs="Times New Roman"/>
                 <w:sz w:val="24"/>
                 <w:szCs w:val="24"/>
                 <w:lang w:val="fr-FR"/>
@@ -81,7 +81,7 @@
             </w:pPr>
             <w:r>
               <w:rPr>
-                <w:rFonts w:asciiTheme="majorHAnsi" w:hAnsiTheme="majorHAnsi" w:cstheme="minorHAnsi"/>
+                <w:rFonts w:ascii="Times New Roman" w:hAnsi="Times New Roman" w:cs="Times New Roman"/>
                 <w:sz w:val="24"/>
                 <w:szCs w:val="24"/>
               </w:rPr>
@@ -92,7 +92,7 @@
             <w:pPr>
               <w:jc w:val="right"/>
               <w:rPr>
-                <w:rFonts w:asciiTheme="majorHAnsi" w:hAnsiTheme="majorHAnsi" w:cstheme="minorHAnsi"/>
+                <w:rFonts w:ascii="Times New Roman" w:hAnsi="Times New Roman" w:cs="Times New Roman"/>
                 <w:sz w:val="24"/>
                 <w:szCs w:val="24"/>
               </w:rPr>
@@ -101,7 +101,7 @@
               <w:r>
                 <w:rPr>
                   <w:rStyle w:val="Hyperlink"/>
-                  <w:rFonts w:asciiTheme="majorHAnsi" w:hAnsiTheme="majorHAnsi" w:cstheme="minorHAnsi"/>
+                  <w:rFonts w:ascii="Times New Roman" w:hAnsi="Times New Roman" w:cs="Times New Roman"/>
                   <w:sz w:val="24"/>
                   <w:szCs w:val="24"/>
                 </w:rPr>
@@ -120,31 +120,515 @@
         <w:spacing w:after="200"/>
         <w:contextualSpacing/>
         <w:rPr>
-          <w:rFonts w:asciiTheme="minorHAnsi" w:hAnsiTheme="minorHAnsi" w:cstheme="minorHAnsi"/>
+          <w:rFonts w:ascii="Times New Roman" w:hAnsi="Times New Roman" w:cs="Times New Roman"/>
           <w:spacing w:val="-3"/>
         </w:rPr>
       </w:pPr>
-      <w:r>
-        <w:rPr>
-          <w:rFonts w:asciiTheme="minorHAnsi" w:hAnsiTheme="minorHAnsi" w:cstheme="minorHAnsi"/>
+    </w:p>
+    <w:p>
+      <w:pPr>
+        <w:pStyle w:val="Heading1"/>
+      </w:pPr>
+      <w:r>
+        <w:t>SUMMARY</w:t>
+      </w:r>
+    </w:p>
+    <w:p>
+      <w:pPr>
+        <w:widowControl/>
+        <w:autoSpaceDE/>
+        <w:autoSpaceDN/>
+        <w:spacing w:after="200"/>
+        <w:ind w:left="108"/>
+        <w:contextualSpacing/>
+        <w:rPr>
+          <w:rFonts w:ascii="Times New Roman" w:hAnsi="Times New Roman" w:cs="Times New Roman"/>
+          <w:spacing w:val="-3"/>
+        </w:rPr>
+      </w:pPr>
+      <w:r>
+        <w:rPr>
+          <w:rFonts w:ascii="Times New Roman" w:hAnsi="Times New Roman" w:cs="Times New Roman"/>
+          <w:spacing w:val="-3"/>
+        </w:rPr>
+        <w:t>QA Tester with 3.4 years of experience ensuring high-quality software through manual testing. Strong knowledge in Test Design, Defect reporting with tracking to resolution. Skilled in API and DB testing. Possess strong analytical and communication skills.</w:t>
+      </w:r>
+    </w:p>
+    <w:p>
+      <w:pPr>
+        <w:pStyle w:val="Heading1"/>
+        <w:rPr>
+          <w:spacing w:val="-3"/>
+        </w:rPr>
+      </w:pPr>
+      <w:r>
+        <w:t>PROFESSIONAL EXPERIENCE</w:t>
+      </w:r>
+    </w:p>
+    <w:p>
+      <w:pPr>
+        <w:widowControl/>
+        <w:tabs>
+          <w:tab w:val="num" w:pos="-270"/>
+          <w:tab w:val="num" w:pos="720"/>
+        </w:tabs>
+        <w:autoSpaceDE/>
+        <w:autoSpaceDN/>
+        <w:snapToGrid w:val="0"/>
+        <w:contextualSpacing/>
+        <w:rPr>
+          <w:rFonts w:ascii="Times New Roman" w:hAnsi="Times New Roman" w:cs="Times New Roman"/>
+          <w:b/>
+          <w:sz w:val="24"/>
+          <w:szCs w:val="24"/>
+        </w:rPr>
+      </w:pPr>
+      <w:r>
+        <w:rPr>
+          <w:rFonts w:ascii="Times New Roman" w:hAnsi="Times New Roman" w:cs="Times New Roman"/>
+          <w:b/>
+        </w:rPr>
+        <w:t xml:space="preserve">  </w:t>
+      </w:r>
+      <w:r>
+        <w:rPr>
+          <w:rFonts w:ascii="Times New Roman" w:hAnsi="Times New Roman" w:cs="Times New Roman"/>
+          <w:b/>
+          <w:sz w:val="24"/>
+          <w:szCs w:val="24"/>
+        </w:rPr>
+        <w:t>Cognizant Technology Solutions</w:t>
+      </w:r>
+      <w:r>
+        <w:rPr>
+          <w:rFonts w:ascii="Times New Roman" w:hAnsi="Times New Roman" w:cs="Times New Roman"/>
+          <w:b/>
+          <w:sz w:val="24"/>
+          <w:szCs w:val="24"/>
+        </w:rPr>
+        <w:tab/>
+      </w:r>
+      <w:r>
+        <w:rPr>
+          <w:rFonts w:ascii="Times New Roman" w:hAnsi="Times New Roman" w:cs="Times New Roman"/>
+          <w:b/>
+          <w:sz w:val="24"/>
+          <w:szCs w:val="24"/>
+        </w:rPr>
+        <w:tab/>
+      </w:r>
+      <w:r>
+        <w:rPr>
+          <w:rFonts w:ascii="Times New Roman" w:hAnsi="Times New Roman" w:cs="Times New Roman"/>
+          <w:b/>
+          <w:sz w:val="24"/>
+          <w:szCs w:val="24"/>
+        </w:rPr>
+        <w:tab/>
+      </w:r>
+      <w:r>
+        <w:rPr>
+          <w:rFonts w:ascii="Times New Roman" w:hAnsi="Times New Roman" w:cs="Times New Roman"/>
+          <w:b/>
+          <w:sz w:val="24"/>
+          <w:szCs w:val="24"/>
+        </w:rPr>
+        <w:tab/>
+      </w:r>
+      <w:r>
+        <w:rPr>
+          <w:rFonts w:ascii="Times New Roman" w:hAnsi="Times New Roman" w:cs="Times New Roman"/>
+          <w:b/>
+          <w:sz w:val="24"/>
+          <w:szCs w:val="24"/>
+        </w:rPr>
+        <w:tab/>
+      </w:r>
+      <w:r>
+        <w:rPr>
+          <w:rFonts w:ascii="Times New Roman" w:hAnsi="Times New Roman" w:cs="Times New Roman"/>
+          <w:b/>
+          <w:sz w:val="24"/>
+          <w:szCs w:val="24"/>
+        </w:rPr>
+        <w:tab/>
+      </w:r>
+      <w:r>
+        <w:rPr>
+          <w:rFonts w:ascii="Times New Roman" w:hAnsi="Times New Roman" w:cs="Times New Roman"/>
+          <w:b/>
+          <w:sz w:val="24"/>
+          <w:szCs w:val="24"/>
+        </w:rPr>
+        <w:tab/>
+      </w:r>
+      <w:r>
+        <w:rPr>
+          <w:rFonts w:ascii="Times New Roman" w:hAnsi="Times New Roman" w:cs="Times New Roman"/>
+          <w:bCs/>
+          <w:sz w:val="24"/>
+          <w:szCs w:val="24"/>
+        </w:rPr>
+        <w:t xml:space="preserve">November 2020 </w:t>
+      </w:r>
+      <w:r>
+        <w:rPr>
+          <w:rFonts w:ascii="Times New Roman" w:hAnsi="Times New Roman" w:cs="Times New Roman"/>
+          <w:bCs/>
+          <w:sz w:val="24"/>
+          <w:szCs w:val="24"/>
+        </w:rPr>
+        <w:t>-</w:t>
+      </w:r>
+      <w:r>
+        <w:rPr>
+          <w:rFonts w:ascii="Times New Roman" w:hAnsi="Times New Roman" w:cs="Times New Roman"/>
+          <w:bCs/>
+          <w:sz w:val="24"/>
+          <w:szCs w:val="24"/>
+        </w:rPr>
+        <w:t xml:space="preserve"> Present</w:t>
+      </w:r>
+    </w:p>
+    <w:p>
+      <w:pPr>
+        <w:ind w:left="10" w:firstLine="98"/>
+        <w:contextualSpacing/>
+        <w:rPr>
+          <w:rFonts w:ascii="Times New Roman" w:hAnsi="Times New Roman" w:cs="Times New Roman"/>
+          <w:b/>
+          <w:bCs/>
+        </w:rPr>
+      </w:pPr>
+    </w:p>
+    <w:p>
+      <w:pPr>
+        <w:ind w:left="10" w:firstLine="98"/>
+        <w:contextualSpacing/>
+        <w:rPr>
+          <w:rFonts w:ascii="Times New Roman" w:hAnsi="Times New Roman" w:cs="Times New Roman"/>
+          <w:b/>
+          <w:bCs/>
+        </w:rPr>
+      </w:pPr>
+    </w:p>
+    <w:p>
+      <w:pPr>
+        <w:ind w:left="10" w:firstLine="98"/>
+        <w:contextualSpacing/>
+        <w:rPr>
+          <w:rFonts w:ascii="Times New Roman" w:hAnsi="Times New Roman" w:cs="Times New Roman"/>
+          <w:b/>
+          <w:bCs/>
+        </w:rPr>
+      </w:pPr>
+      <w:r>
+        <w:rPr>
+          <w:rFonts w:ascii="Times New Roman" w:hAnsi="Times New Roman" w:cs="Times New Roman"/>
+          <w:b/>
+          <w:bCs/>
+          <w:sz w:val="24"/>
+          <w:szCs w:val="24"/>
+        </w:rPr>
+        <w:t>QA Analyst</w:t>
+      </w:r>
+      <w:r>
+        <w:rPr>
+          <w:rFonts w:ascii="Times New Roman" w:hAnsi="Times New Roman" w:cs="Times New Roman"/>
+          <w:b/>
+          <w:bCs/>
+          <w:sz w:val="24"/>
+          <w:szCs w:val="24"/>
+        </w:rPr>
+        <w:t xml:space="preserve">, </w:t>
+      </w:r>
+      <w:r>
+        <w:rPr>
+          <w:rFonts w:ascii="Times New Roman" w:hAnsi="Times New Roman" w:cs="Times New Roman"/>
+          <w:b/>
+          <w:bCs/>
+        </w:rPr>
+        <w:t>UPS – Stock Plan Administration</w:t>
+      </w:r>
+      <w:r>
+        <w:rPr>
+          <w:rFonts w:ascii="Times New Roman" w:hAnsi="Times New Roman" w:cs="Times New Roman"/>
+          <w:b/>
+          <w:bCs/>
+        </w:rPr>
+        <w:tab/>
+      </w:r>
+    </w:p>
+    <w:p>
+      <w:pPr>
+        <w:ind w:left="10" w:firstLine="98"/>
+        <w:contextualSpacing/>
+        <w:rPr>
+          <w:rFonts w:ascii="Times New Roman" w:hAnsi="Times New Roman" w:cs="Times New Roman"/>
+          <w:b/>
+          <w:bCs/>
+          <w:sz w:val="24"/>
+          <w:szCs w:val="24"/>
+        </w:rPr>
+      </w:pPr>
+      <w:r>
+        <w:rPr>
+          <w:rFonts w:ascii="Times New Roman" w:hAnsi="Times New Roman" w:cs="Times New Roman"/>
+        </w:rPr>
+        <w:t>July</w:t>
+      </w:r>
+      <w:r>
+        <w:rPr>
+          <w:rFonts w:ascii="Times New Roman" w:hAnsi="Times New Roman" w:cs="Times New Roman"/>
+        </w:rPr>
+        <w:t xml:space="preserve"> 202</w:t>
+      </w:r>
+      <w:r>
+        <w:rPr>
+          <w:rFonts w:ascii="Times New Roman" w:hAnsi="Times New Roman" w:cs="Times New Roman"/>
+        </w:rPr>
+        <w:t>3</w:t>
+      </w:r>
+      <w:r>
+        <w:rPr>
+          <w:rFonts w:ascii="Times New Roman" w:hAnsi="Times New Roman" w:cs="Times New Roman"/>
+        </w:rPr>
+        <w:t xml:space="preserve"> </w:t>
+      </w:r>
+      <w:r>
+        <w:rPr>
+          <w:rFonts w:ascii="Times New Roman" w:hAnsi="Times New Roman" w:cs="Times New Roman"/>
+        </w:rPr>
+        <w:t>-</w:t>
+      </w:r>
+      <w:r>
+        <w:rPr>
+          <w:rFonts w:ascii="Times New Roman" w:hAnsi="Times New Roman" w:cs="Times New Roman"/>
+        </w:rPr>
+        <w:t xml:space="preserve"> </w:t>
+      </w:r>
+      <w:r>
+        <w:rPr>
+          <w:rFonts w:ascii="Times New Roman" w:hAnsi="Times New Roman" w:cs="Times New Roman"/>
+        </w:rPr>
+        <w:t>Present</w:t>
+      </w:r>
+    </w:p>
+    <w:p>
+      <w:pPr>
+        <w:contextualSpacing/>
+        <w:rPr>
+          <w:rFonts w:ascii="Times New Roman" w:hAnsi="Times New Roman" w:cs="Times New Roman"/>
+        </w:rPr>
+      </w:pPr>
+    </w:p>
+    <w:p>
+      <w:pPr>
+        <w:ind w:left="10" w:firstLine="98"/>
+        <w:contextualSpacing/>
+        <w:rPr>
+          <w:rFonts w:ascii="Times New Roman" w:hAnsi="Times New Roman" w:cs="Times New Roman"/>
+          <w:b/>
+        </w:rPr>
+      </w:pPr>
+      <w:r>
+        <w:rPr>
+          <w:rFonts w:ascii="Times New Roman" w:hAnsi="Times New Roman" w:cs="Times New Roman"/>
+          <w:b/>
+        </w:rPr>
+        <w:t>Roles and Responsibilities</w:t>
+      </w:r>
+    </w:p>
+    <w:p>
+      <w:pPr>
+        <w:pStyle w:val="ListParagraph"/>
+        <w:numPr>
+          <w:ilvl w:val="0"/>
+          <w:numId w:val="4"/>
+        </w:numPr>
+        <w:contextualSpacing/>
+        <w:rPr>
+          <w:rFonts w:ascii="Times New Roman" w:hAnsi="Times New Roman" w:cs="Times New Roman"/>
+          <w:b/>
+        </w:rPr>
+      </w:pPr>
+      <w:r>
+        <w:rPr>
+          <w:rFonts w:ascii="Times New Roman" w:hAnsi="Times New Roman" w:cs="Times New Roman"/>
+        </w:rPr>
+        <w:t>Understanding of Requirement and Design documents.</w:t>
+      </w:r>
+    </w:p>
+    <w:p>
+      <w:pPr>
+        <w:pStyle w:val="ListParagraph"/>
+        <w:numPr>
+          <w:ilvl w:val="0"/>
+          <w:numId w:val="4"/>
+        </w:numPr>
+        <w:contextualSpacing/>
+        <w:rPr>
+          <w:rFonts w:ascii="Times New Roman" w:hAnsi="Times New Roman" w:cs="Times New Roman"/>
+          <w:b/>
+        </w:rPr>
+      </w:pPr>
+      <w:r>
+        <w:rPr>
+          <w:rFonts w:ascii="Times New Roman" w:hAnsi="Times New Roman" w:cs="Times New Roman"/>
+        </w:rPr>
+        <w:t>Created Test Scenarios, Test cases and involved in Test execution.</w:t>
+      </w:r>
+    </w:p>
+    <w:p>
+      <w:pPr>
+        <w:pStyle w:val="ListParagraph"/>
+        <w:numPr>
+          <w:ilvl w:val="0"/>
+          <w:numId w:val="4"/>
+        </w:numPr>
+        <w:contextualSpacing/>
+        <w:rPr>
+          <w:rFonts w:ascii="Times New Roman" w:hAnsi="Times New Roman" w:cs="Times New Roman"/>
+          <w:b/>
+        </w:rPr>
+      </w:pPr>
+      <w:r>
+        <w:rPr>
+          <w:rFonts w:ascii="Times New Roman" w:hAnsi="Times New Roman" w:cs="Times New Roman"/>
+        </w:rPr>
+        <w:t>Involved in Test Analysis, Test Design, Test Review, Test Execution &amp; Defect Triage.</w:t>
+      </w:r>
+    </w:p>
+    <w:p>
+      <w:pPr>
+        <w:pStyle w:val="ListParagraph"/>
+        <w:numPr>
+          <w:ilvl w:val="0"/>
+          <w:numId w:val="4"/>
+        </w:numPr>
+        <w:contextualSpacing/>
+        <w:rPr>
+          <w:rFonts w:ascii="Times New Roman" w:hAnsi="Times New Roman" w:cs="Times New Roman"/>
+          <w:b/>
+        </w:rPr>
+      </w:pPr>
+      <w:r>
+        <w:rPr>
+          <w:rFonts w:ascii="Times New Roman" w:hAnsi="Times New Roman" w:cs="Times New Roman"/>
+        </w:rPr>
+        <w:t>Performed Sanity/Smoke testing, Functional testing, Regression testing and E2E Testing.</w:t>
+      </w:r>
+    </w:p>
+    <w:p>
+      <w:pPr>
+        <w:pStyle w:val="ListParagraph"/>
+        <w:numPr>
+          <w:ilvl w:val="0"/>
+          <w:numId w:val="4"/>
+        </w:numPr>
+        <w:contextualSpacing/>
+        <w:rPr>
+          <w:rFonts w:ascii="Times New Roman" w:hAnsi="Times New Roman" w:cs="Times New Roman"/>
+          <w:b/>
+        </w:rPr>
+      </w:pPr>
+      <w:r>
+        <w:rPr>
+          <w:rFonts w:ascii="Times New Roman" w:hAnsi="Times New Roman" w:cs="Times New Roman"/>
+        </w:rPr>
+        <w:t>Analyzed new business requirements or enhancements from client and updated Test Design and Test Execution accordingly.</w:t>
+      </w:r>
+    </w:p>
+    <w:p>
+      <w:pPr>
+        <w:pStyle w:val="ListParagraph"/>
+        <w:numPr>
+          <w:ilvl w:val="0"/>
+          <w:numId w:val="4"/>
+        </w:numPr>
+        <w:contextualSpacing/>
+        <w:rPr>
+          <w:rFonts w:ascii="Times New Roman" w:hAnsi="Times New Roman" w:cs="Times New Roman"/>
+          <w:b/>
+        </w:rPr>
+      </w:pPr>
+      <w:r>
+        <w:rPr>
+          <w:rFonts w:ascii="Times New Roman" w:hAnsi="Times New Roman" w:cs="Times New Roman"/>
+        </w:rPr>
+        <w:t>Actively participated in all Agile ceremonies.</w:t>
+      </w:r>
+    </w:p>
+    <w:p>
+      <w:pPr>
+        <w:pStyle w:val="ListParagraph"/>
+        <w:numPr>
+          <w:ilvl w:val="0"/>
+          <w:numId w:val="4"/>
+        </w:numPr>
+        <w:contextualSpacing/>
+        <w:rPr>
+          <w:rFonts w:ascii="Times New Roman" w:hAnsi="Times New Roman" w:cs="Times New Roman"/>
+          <w:b/>
+        </w:rPr>
+      </w:pPr>
+      <w:r>
+        <w:rPr>
+          <w:rFonts w:ascii="Times New Roman" w:hAnsi="Times New Roman" w:cs="Times New Roman"/>
+        </w:rPr>
+        <w:t>Interacted with the developers to communicate the defects and actively participated in replicating the defects and performed defect retesting.</w:t>
+      </w:r>
+    </w:p>
+    <w:p>
+      <w:pPr>
+        <w:pStyle w:val="ListParagraph"/>
+        <w:numPr>
+          <w:ilvl w:val="0"/>
+          <w:numId w:val="4"/>
+        </w:numPr>
+        <w:contextualSpacing/>
+        <w:rPr>
+          <w:rFonts w:ascii="Times New Roman" w:hAnsi="Times New Roman" w:cs="Times New Roman"/>
+          <w:b/>
+        </w:rPr>
+      </w:pPr>
+      <w:r>
+        <w:rPr>
+          <w:rFonts w:ascii="Times New Roman" w:hAnsi="Times New Roman" w:cs="Times New Roman"/>
+        </w:rPr>
+        <w:t>Knowledge on test management tool like TFS.</w:t>
+      </w:r>
+    </w:p>
+    <w:p>
+      <w:pPr>
+        <w:contextualSpacing/>
+        <w:rPr>
+          <w:rFonts w:ascii="Times New Roman" w:hAnsi="Times New Roman" w:cs="Times New Roman"/>
+          <w:b/>
+        </w:rPr>
+      </w:pPr>
+      <w:r>
+        <w:rPr>
+          <w:rFonts w:ascii="Times New Roman" w:hAnsi="Times New Roman" w:cs="Times New Roman"/>
+          <w:b/>
           <w:noProof/>
-          <w:spacing w:val="-3"/>
+          <w14:ligatures w14:val="standardContextual"/>
         </w:rPr>
         <mc:AlternateContent>
           <mc:Choice Requires="wps">
             <w:drawing>
-              <wp:anchor distT="0" distB="0" distL="114300" distR="114300" simplePos="0" relativeHeight="251659264" behindDoc="0" locked="0" layoutInCell="1" allowOverlap="1" wp14:anchorId="2BBBDBE5" wp14:editId="60EFBB87">
+              <wp:anchor distT="0" distB="0" distL="114300" distR="114300" simplePos="0" relativeHeight="251663360" behindDoc="0" locked="0" layoutInCell="1" allowOverlap="1" wp14:anchorId="397648E6" wp14:editId="11B50578">
                 <wp:simplePos x="0" y="0"/>
-                <wp:positionH relativeFrom="margin">
-                  <wp:posOffset>60960</wp:posOffset>
+                <wp:positionH relativeFrom="column">
+                  <wp:posOffset>7620</wp:posOffset>
                 </wp:positionH>
                 <wp:positionV relativeFrom="paragraph">
-                  <wp:posOffset>67945</wp:posOffset>
+                  <wp:posOffset>69215</wp:posOffset>
                 </wp:positionV>
-                <wp:extent cx="6798554" cy="0"/>
-                <wp:effectExtent l="38100" t="38100" r="59690" b="95250"/>
+                <wp:extent cx="6819900" cy="0"/>
+                <wp:effectExtent l="0" t="0" r="0" b="0"/>
                 <wp:wrapNone/>
-                <wp:docPr id="287419409" name="Straight Connector 2"/>
+                <wp:docPr id="489612262" name="Straight Connector 2"/>
                 <wp:cNvGraphicFramePr/>
                 <a:graphic xmlns:a="http://schemas.openxmlformats.org/drawingml/2006/main">
                   <a:graphicData uri="http://schemas.microsoft.com/office/word/2010/wordprocessingShape">
@@ -153,26 +637,30 @@
                       <wps:spPr>
                         <a:xfrm>
                           <a:off x="0" y="0"/>
-                          <a:ext cx="6798554" cy="0"/>
+                          <a:ext cx="6819900" cy="0"/>
                         </a:xfrm>
                         <a:prstGeom prst="line">
                           <a:avLst/>
                         </a:prstGeom>
-                        <a:ln>
+                        <a:ln w="9525" cap="flat" cmpd="sng" algn="ctr">
                           <a:solidFill>
-                            <a:schemeClr val="tx1"/>
+                            <a:schemeClr val="accent3"/>
                           </a:solidFill>
+                          <a:prstDash val="dash"/>
+                          <a:round/>
+                          <a:headEnd type="none" w="med" len="med"/>
+                          <a:tailEnd type="none" w="med" len="med"/>
                         </a:ln>
                       </wps:spPr>
                       <wps:style>
-                        <a:lnRef idx="2">
-                          <a:schemeClr val="dk1"/>
+                        <a:lnRef idx="0">
+                          <a:scrgbClr r="0" g="0" b="0"/>
                         </a:lnRef>
                         <a:fillRef idx="0">
-                          <a:schemeClr val="dk1"/>
+                          <a:scrgbClr r="0" g="0" b="0"/>
                         </a:fillRef>
-                        <a:effectRef idx="1">
-                          <a:schemeClr val="dk1"/>
+                        <a:effectRef idx="0">
+                          <a:scrgbClr r="0" g="0" b="0"/>
                         </a:effectRef>
                         <a:fontRef idx="minor">
                           <a:schemeClr val="tx1"/>
@@ -182,9 +670,6 @@
                     </wps:wsp>
                   </a:graphicData>
                 </a:graphic>
-                <wp14:sizeRelH relativeFrom="margin">
-                  <wp14:pctWidth>0</wp14:pctWidth>
-                </wp14:sizeRelH>
                 <wp14:sizeRelV relativeFrom="margin">
                   <wp14:pctHeight>0</wp14:pctHeight>
                 </wp14:sizeRelV>
@@ -193,9 +678,8 @@
           </mc:Choice>
           <mc:Fallback>
             <w:pict>
-              <v:line w14:anchorId="6065A72A" id="Straight Connector 2" o:spid="_x0000_s1026" style="position:absolute;z-index:251659264;visibility:visible;mso-wrap-style:square;mso-width-percent:0;mso-height-percent:0;mso-wrap-distance-left:9pt;mso-wrap-distance-top:0;mso-wrap-distance-right:9pt;mso-wrap-distance-bottom:0;mso-position-horizontal:absolute;mso-position-horizontal-relative:margin;mso-position-vertical:absolute;mso-position-vertical-relative:text;mso-width-percent:0;mso-height-percent:0;mso-width-relative:margin;mso-height-relative:margin" from="4.8pt,5.35pt" to="540.1pt,5.35pt" o:gfxdata="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" strokecolor="black [3213]" strokeweight="1pt">
-                <v:stroke joinstyle="miter"/>
-                <w10:wrap anchorx="margin"/>
+              <v:line w14:anchorId="7B4EAC8C" id="Straight Connector 2" o:spid="_x0000_s1026" style="position:absolute;z-index:251663360;visibility:visible;mso-wrap-style:square;mso-height-percent:0;mso-wrap-distance-left:9pt;mso-wrap-distance-top:0;mso-wrap-distance-right:9pt;mso-wrap-distance-bottom:0;mso-position-horizontal:absolute;mso-position-horizontal-relative:text;mso-position-vertical:absolute;mso-position-vertical-relative:text;mso-height-percent:0;mso-height-relative:margin" from=".6pt,5.45pt" to="537.6pt,5.45pt" o:gfxdata="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" strokecolor="#a5a5a5 [3206]">
+                <v:stroke dashstyle="dash"/>
               </v:line>
             </w:pict>
           </mc:Fallback>
@@ -204,692 +688,122 @@
     </w:p>
     <w:p>
       <w:pPr>
-        <w:pStyle w:val="Heading1"/>
-      </w:pPr>
-      <w:r>
-        <w:t>SUMMARY</w:t>
-      </w:r>
-      <w:r>
-        <w:tab/>
-      </w:r>
-      <w:r>
-        <w:tab/>
-      </w:r>
-    </w:p>
-    <w:p>
-      <w:pPr>
-        <w:widowControl/>
-        <w:autoSpaceDE/>
-        <w:autoSpaceDN/>
-        <w:spacing w:after="200"/>
-        <w:ind w:left="108"/>
-        <w:contextualSpacing/>
-        <w:rPr>
-          <w:rFonts w:asciiTheme="minorHAnsi" w:hAnsiTheme="minorHAnsi" w:cstheme="minorHAnsi"/>
-          <w:spacing w:val="-3"/>
-        </w:rPr>
-      </w:pPr>
-      <w:r>
-        <w:rPr>
-          <w:rFonts w:asciiTheme="minorHAnsi" w:hAnsiTheme="minorHAnsi" w:cstheme="minorHAnsi"/>
-          <w:spacing w:val="-3"/>
-        </w:rPr>
-        <w:t xml:space="preserve">QA Tester with 3.4 years of experience ensuring high-quality software through manual testing. </w:t>
-      </w:r>
-      <w:r>
-        <w:rPr>
-          <w:rFonts w:asciiTheme="minorHAnsi" w:hAnsiTheme="minorHAnsi" w:cstheme="minorHAnsi"/>
-          <w:spacing w:val="-3"/>
-        </w:rPr>
-        <w:t>Strong knowledge</w:t>
-      </w:r>
-      <w:r>
-        <w:rPr>
-          <w:rFonts w:asciiTheme="minorHAnsi" w:hAnsiTheme="minorHAnsi" w:cstheme="minorHAnsi"/>
-          <w:spacing w:val="-3"/>
-        </w:rPr>
-        <w:t xml:space="preserve"> in </w:t>
-      </w:r>
-      <w:r>
-        <w:rPr>
-          <w:rFonts w:asciiTheme="minorHAnsi" w:hAnsiTheme="minorHAnsi" w:cstheme="minorHAnsi"/>
-          <w:spacing w:val="-3"/>
-        </w:rPr>
-        <w:t>T</w:t>
-      </w:r>
-      <w:r>
-        <w:rPr>
-          <w:rFonts w:asciiTheme="minorHAnsi" w:hAnsiTheme="minorHAnsi" w:cstheme="minorHAnsi"/>
-          <w:spacing w:val="-3"/>
-        </w:rPr>
-        <w:t xml:space="preserve">est </w:t>
-      </w:r>
-      <w:r>
-        <w:rPr>
-          <w:rFonts w:asciiTheme="minorHAnsi" w:hAnsiTheme="minorHAnsi" w:cstheme="minorHAnsi"/>
-          <w:spacing w:val="-3"/>
-        </w:rPr>
-        <w:t>D</w:t>
-      </w:r>
-      <w:r>
-        <w:rPr>
-          <w:rFonts w:asciiTheme="minorHAnsi" w:hAnsiTheme="minorHAnsi" w:cstheme="minorHAnsi"/>
-          <w:spacing w:val="-3"/>
-        </w:rPr>
-        <w:t xml:space="preserve">esign, </w:t>
-      </w:r>
-      <w:r>
-        <w:rPr>
-          <w:rFonts w:asciiTheme="minorHAnsi" w:hAnsiTheme="minorHAnsi" w:cstheme="minorHAnsi"/>
-          <w:spacing w:val="-3"/>
-        </w:rPr>
-        <w:t>D</w:t>
-      </w:r>
-      <w:r>
-        <w:rPr>
-          <w:rFonts w:asciiTheme="minorHAnsi" w:hAnsiTheme="minorHAnsi" w:cstheme="minorHAnsi"/>
-          <w:spacing w:val="-3"/>
-        </w:rPr>
-        <w:t>efect reporting with tracking to resolution.</w:t>
-      </w:r>
-      <w:r>
-        <w:rPr>
-          <w:rFonts w:asciiTheme="minorHAnsi" w:hAnsiTheme="minorHAnsi" w:cstheme="minorHAnsi"/>
-          <w:spacing w:val="-3"/>
-        </w:rPr>
-        <w:t xml:space="preserve"> Skilled in API and DB testing.</w:t>
-      </w:r>
-      <w:r>
-        <w:rPr>
-          <w:rFonts w:asciiTheme="minorHAnsi" w:hAnsiTheme="minorHAnsi" w:cstheme="minorHAnsi"/>
-          <w:spacing w:val="-3"/>
-        </w:rPr>
-        <w:t xml:space="preserve"> Possess strong analytical and communication skills.</w:t>
-      </w:r>
-    </w:p>
-    <w:p>
-      <w:pPr>
-        <w:pStyle w:val="Heading1"/>
-        <w:rPr>
-          <w:spacing w:val="-3"/>
-        </w:rPr>
-      </w:pPr>
-      <w:r>
-        <w:t>PROFESSIONAL EXPERIENCE</w:t>
-      </w:r>
-    </w:p>
-    <w:p>
-      <w:pPr>
-        <w:widowControl/>
-        <w:tabs>
-          <w:tab w:val="num" w:pos="-270"/>
-          <w:tab w:val="num" w:pos="720"/>
-        </w:tabs>
-        <w:autoSpaceDE/>
-        <w:autoSpaceDN/>
-        <w:snapToGrid w:val="0"/>
-        <w:contextualSpacing/>
-        <w:rPr>
-          <w:rFonts w:asciiTheme="minorHAnsi" w:hAnsiTheme="minorHAnsi" w:cstheme="minorHAnsi"/>
-          <w:b/>
-          <w:sz w:val="24"/>
-          <w:szCs w:val="24"/>
-        </w:rPr>
-      </w:pPr>
-      <w:r>
-        <w:rPr>
-          <w:rFonts w:asciiTheme="minorHAnsi" w:hAnsiTheme="minorHAnsi" w:cstheme="minorHAnsi"/>
-          <w:b/>
-        </w:rPr>
-        <w:t xml:space="preserve">  </w:t>
-      </w:r>
-      <w:r>
-        <w:rPr>
-          <w:rFonts w:asciiTheme="minorHAnsi" w:hAnsiTheme="minorHAnsi" w:cstheme="minorHAnsi"/>
-          <w:b/>
-          <w:sz w:val="24"/>
-          <w:szCs w:val="24"/>
-        </w:rPr>
-        <w:t>Cognizant Technology Solutions</w:t>
-      </w:r>
-      <w:r>
-        <w:rPr>
-          <w:rFonts w:asciiTheme="minorHAnsi" w:hAnsiTheme="minorHAnsi" w:cstheme="minorHAnsi"/>
-          <w:b/>
-          <w:sz w:val="24"/>
-          <w:szCs w:val="24"/>
-        </w:rPr>
-        <w:tab/>
-      </w:r>
-      <w:r>
-        <w:rPr>
-          <w:rFonts w:asciiTheme="minorHAnsi" w:hAnsiTheme="minorHAnsi" w:cstheme="minorHAnsi"/>
-          <w:b/>
-          <w:sz w:val="24"/>
-          <w:szCs w:val="24"/>
-        </w:rPr>
-        <w:tab/>
-      </w:r>
-      <w:r>
-        <w:rPr>
-          <w:rFonts w:asciiTheme="minorHAnsi" w:hAnsiTheme="minorHAnsi" w:cstheme="minorHAnsi"/>
-          <w:b/>
-          <w:sz w:val="24"/>
-          <w:szCs w:val="24"/>
-        </w:rPr>
-        <w:tab/>
-      </w:r>
-      <w:r>
-        <w:rPr>
-          <w:rFonts w:asciiTheme="minorHAnsi" w:hAnsiTheme="minorHAnsi" w:cstheme="minorHAnsi"/>
-          <w:b/>
-          <w:sz w:val="24"/>
-          <w:szCs w:val="24"/>
-        </w:rPr>
-        <w:tab/>
-      </w:r>
-      <w:r>
-        <w:rPr>
-          <w:rFonts w:asciiTheme="minorHAnsi" w:hAnsiTheme="minorHAnsi" w:cstheme="minorHAnsi"/>
-          <w:b/>
-          <w:sz w:val="24"/>
-          <w:szCs w:val="24"/>
-        </w:rPr>
-        <w:tab/>
-      </w:r>
-      <w:r>
-        <w:rPr>
-          <w:rFonts w:asciiTheme="minorHAnsi" w:hAnsiTheme="minorHAnsi" w:cstheme="minorHAnsi"/>
-          <w:b/>
-          <w:sz w:val="24"/>
-          <w:szCs w:val="24"/>
-        </w:rPr>
-        <w:tab/>
-      </w:r>
-      <w:r>
-        <w:rPr>
-          <w:rFonts w:asciiTheme="minorHAnsi" w:hAnsiTheme="minorHAnsi" w:cstheme="minorHAnsi"/>
-          <w:b/>
-          <w:sz w:val="24"/>
-          <w:szCs w:val="24"/>
-        </w:rPr>
-        <w:tab/>
-      </w:r>
-      <w:r>
-        <w:rPr>
-          <w:rFonts w:asciiTheme="minorHAnsi" w:hAnsiTheme="minorHAnsi" w:cstheme="minorHAnsi"/>
+        <w:ind w:left="10" w:firstLine="98"/>
+        <w:contextualSpacing/>
+        <w:rPr>
+          <w:rFonts w:ascii="Times New Roman" w:hAnsi="Times New Roman" w:cs="Times New Roman"/>
+          <w:b/>
+          <w:bCs/>
+        </w:rPr>
+      </w:pPr>
+      <w:r>
+        <w:rPr>
+          <w:rFonts w:ascii="Times New Roman" w:hAnsi="Times New Roman" w:cs="Times New Roman"/>
+          <w:b/>
           <w:bCs/>
           <w:sz w:val="24"/>
           <w:szCs w:val="24"/>
         </w:rPr>
-        <w:t xml:space="preserve">November 2020 </w:t>
-      </w:r>
-      <w:r>
-        <w:rPr>
-          <w:rFonts w:asciiTheme="minorHAnsi" w:hAnsiTheme="minorHAnsi" w:cstheme="minorHAnsi"/>
+        <w:t xml:space="preserve">QA Analyst, </w:t>
+      </w:r>
+      <w:r>
+        <w:rPr>
+          <w:rFonts w:ascii="Times New Roman" w:hAnsi="Times New Roman" w:cs="Times New Roman"/>
+          <w:b/>
+          <w:bCs/>
+        </w:rPr>
+        <w:t>Nolan Transportation Group</w:t>
+      </w:r>
+      <w:r>
+        <w:rPr>
+          <w:rFonts w:ascii="Times New Roman" w:hAnsi="Times New Roman" w:cs="Times New Roman"/>
+          <w:b/>
+          <w:bCs/>
+        </w:rPr>
+        <w:tab/>
+      </w:r>
+    </w:p>
+    <w:p>
+      <w:pPr>
+        <w:ind w:left="10" w:firstLine="98"/>
+        <w:contextualSpacing/>
+        <w:rPr>
+          <w:rFonts w:ascii="Times New Roman" w:hAnsi="Times New Roman" w:cs="Times New Roman"/>
+          <w:b/>
           <w:bCs/>
           <w:sz w:val="24"/>
           <w:szCs w:val="24"/>
         </w:rPr>
-        <w:t>-</w:t>
-      </w:r>
-      <w:r>
-        <w:rPr>
-          <w:rFonts w:asciiTheme="minorHAnsi" w:hAnsiTheme="minorHAnsi" w:cstheme="minorHAnsi"/>
-          <w:bCs/>
-          <w:sz w:val="24"/>
-          <w:szCs w:val="24"/>
-        </w:rPr>
-        <w:t xml:space="preserve"> Present</w:t>
-      </w:r>
+      </w:pPr>
+      <w:r>
+        <w:rPr>
+          <w:rFonts w:ascii="Times New Roman" w:hAnsi="Times New Roman" w:cs="Times New Roman"/>
+        </w:rPr>
+        <w:t>October</w:t>
+      </w:r>
+      <w:r>
+        <w:rPr>
+          <w:rFonts w:ascii="Times New Roman" w:hAnsi="Times New Roman" w:cs="Times New Roman"/>
+        </w:rPr>
+        <w:t xml:space="preserve"> 202</w:t>
+      </w:r>
+      <w:r>
+        <w:rPr>
+          <w:rFonts w:ascii="Times New Roman" w:hAnsi="Times New Roman" w:cs="Times New Roman"/>
+        </w:rPr>
+        <w:t>2</w:t>
+      </w:r>
+      <w:r>
+        <w:rPr>
+          <w:rFonts w:ascii="Times New Roman" w:hAnsi="Times New Roman" w:cs="Times New Roman"/>
+        </w:rPr>
+        <w:t xml:space="preserve"> - </w:t>
+      </w:r>
+      <w:r>
+        <w:rPr>
+          <w:rFonts w:ascii="Times New Roman" w:hAnsi="Times New Roman" w:cs="Times New Roman"/>
+        </w:rPr>
+        <w:t>July</w:t>
+      </w:r>
+      <w:r>
+        <w:rPr>
+          <w:rFonts w:ascii="Times New Roman" w:hAnsi="Times New Roman" w:cs="Times New Roman"/>
+        </w:rPr>
+        <w:t xml:space="preserve"> 202</w:t>
+      </w:r>
+      <w:r>
+        <w:rPr>
+          <w:rFonts w:ascii="Times New Roman" w:hAnsi="Times New Roman" w:cs="Times New Roman"/>
+        </w:rPr>
+        <w:t>3</w:t>
+      </w:r>
+      <w:r>
+        <w:rPr>
+          <w:rFonts w:ascii="Times New Roman" w:hAnsi="Times New Roman" w:cs="Times New Roman"/>
+        </w:rPr>
+        <w:tab/>
+      </w:r>
+    </w:p>
+    <w:p>
+      <w:pPr>
+        <w:contextualSpacing/>
+        <w:rPr>
+          <w:rFonts w:ascii="Times New Roman" w:hAnsi="Times New Roman" w:cs="Times New Roman"/>
+        </w:rPr>
+      </w:pPr>
     </w:p>
     <w:p>
       <w:pPr>
         <w:ind w:left="10" w:firstLine="98"/>
         <w:contextualSpacing/>
         <w:rPr>
-          <w:rFonts w:asciiTheme="minorHAnsi" w:hAnsiTheme="minorHAnsi" w:cstheme="minorHAnsi"/>
-          <w:b/>
-          <w:bCs/>
-        </w:rPr>
-      </w:pPr>
-    </w:p>
-    <w:p>
-      <w:pPr>
-        <w:ind w:left="10" w:firstLine="98"/>
-        <w:contextualSpacing/>
-        <w:rPr>
-          <w:rFonts w:asciiTheme="minorHAnsi" w:hAnsiTheme="minorHAnsi" w:cstheme="minorHAnsi"/>
-          <w:b/>
-          <w:bCs/>
-        </w:rPr>
-      </w:pPr>
-      <w:r>
-        <w:rPr>
-          <w:rFonts w:asciiTheme="minorHAnsi" w:hAnsiTheme="minorHAnsi" w:cstheme="minorHAnsi"/>
-          <w:b/>
-          <w:bCs/>
-          <w:sz w:val="24"/>
-          <w:szCs w:val="24"/>
-        </w:rPr>
-        <w:t>QA Analyst</w:t>
-      </w:r>
-      <w:r>
-        <w:rPr>
-          <w:rFonts w:asciiTheme="minorHAnsi" w:hAnsiTheme="minorHAnsi" w:cstheme="minorHAnsi"/>
-          <w:b/>
-          <w:bCs/>
-          <w:sz w:val="24"/>
-          <w:szCs w:val="24"/>
-        </w:rPr>
-        <w:t xml:space="preserve">, </w:t>
-      </w:r>
-      <w:r>
-        <w:rPr>
-          <w:rFonts w:asciiTheme="minorHAnsi" w:hAnsiTheme="minorHAnsi" w:cstheme="minorHAnsi"/>
-          <w:b/>
-          <w:bCs/>
-        </w:rPr>
-        <w:t>UPS – Stock Plan Administration</w:t>
-      </w:r>
-      <w:r>
-        <w:rPr>
-          <w:rFonts w:asciiTheme="minorHAnsi" w:hAnsiTheme="minorHAnsi" w:cstheme="minorHAnsi"/>
-          <w:b/>
-          <w:bCs/>
-        </w:rPr>
-        <w:tab/>
-      </w:r>
-    </w:p>
-    <w:p>
-      <w:pPr>
-        <w:ind w:left="10" w:firstLine="98"/>
-        <w:contextualSpacing/>
-        <w:rPr>
-          <w:rFonts w:asciiTheme="minorHAnsi" w:hAnsiTheme="minorHAnsi" w:cstheme="minorHAnsi"/>
-          <w:b/>
-          <w:bCs/>
-          <w:sz w:val="24"/>
-          <w:szCs w:val="24"/>
-        </w:rPr>
-      </w:pPr>
-      <w:r>
-        <w:rPr>
-          <w:rFonts w:asciiTheme="minorHAnsi" w:hAnsiTheme="minorHAnsi" w:cstheme="minorHAnsi"/>
-        </w:rPr>
-        <w:t>July</w:t>
-      </w:r>
-      <w:r>
-        <w:rPr>
-          <w:rFonts w:asciiTheme="minorHAnsi" w:hAnsiTheme="minorHAnsi" w:cstheme="minorHAnsi"/>
-        </w:rPr>
-        <w:t xml:space="preserve"> 202</w:t>
-      </w:r>
-      <w:r>
-        <w:rPr>
-          <w:rFonts w:asciiTheme="minorHAnsi" w:hAnsiTheme="minorHAnsi" w:cstheme="minorHAnsi"/>
-        </w:rPr>
-        <w:t>3</w:t>
-      </w:r>
-      <w:r>
-        <w:rPr>
-          <w:rFonts w:asciiTheme="minorHAnsi" w:hAnsiTheme="minorHAnsi" w:cstheme="minorHAnsi"/>
-        </w:rPr>
-        <w:t xml:space="preserve"> </w:t>
-      </w:r>
-      <w:r>
-        <w:rPr>
-          <w:rFonts w:asciiTheme="minorHAnsi" w:hAnsiTheme="minorHAnsi" w:cstheme="minorHAnsi"/>
-        </w:rPr>
-        <w:t>-</w:t>
-      </w:r>
-      <w:r>
-        <w:rPr>
-          <w:rFonts w:asciiTheme="minorHAnsi" w:hAnsiTheme="minorHAnsi" w:cstheme="minorHAnsi"/>
-        </w:rPr>
-        <w:t xml:space="preserve"> </w:t>
-      </w:r>
-      <w:r>
-        <w:rPr>
-          <w:rFonts w:asciiTheme="minorHAnsi" w:hAnsiTheme="minorHAnsi" w:cstheme="minorHAnsi"/>
-        </w:rPr>
-        <w:t>Present</w:t>
-      </w:r>
-    </w:p>
-    <w:p>
-      <w:pPr>
-        <w:contextualSpacing/>
-        <w:rPr>
-          <w:rFonts w:asciiTheme="minorHAnsi" w:hAnsiTheme="minorHAnsi" w:cstheme="minorHAnsi"/>
-        </w:rPr>
-      </w:pPr>
-    </w:p>
-    <w:p>
-      <w:pPr>
-        <w:ind w:left="10" w:firstLine="98"/>
-        <w:contextualSpacing/>
-        <w:rPr>
-          <w:rFonts w:asciiTheme="minorHAnsi" w:hAnsiTheme="minorHAnsi" w:cstheme="minorHAnsi"/>
-          <w:b/>
-        </w:rPr>
-      </w:pPr>
-      <w:r>
-        <w:rPr>
-          <w:rFonts w:asciiTheme="minorHAnsi" w:hAnsiTheme="minorHAnsi" w:cstheme="minorHAnsi"/>
-          <w:b/>
-        </w:rPr>
-        <w:t>Roles and Responsibilities</w:t>
-      </w:r>
-    </w:p>
-    <w:p>
-      <w:pPr>
-        <w:pStyle w:val="ListParagraph"/>
-        <w:numPr>
-          <w:ilvl w:val="0"/>
-          <w:numId w:val="4"/>
-        </w:numPr>
-        <w:contextualSpacing/>
-        <w:rPr>
-          <w:rFonts w:asciiTheme="minorHAnsi" w:hAnsiTheme="minorHAnsi" w:cstheme="minorHAnsi"/>
-          <w:b/>
-        </w:rPr>
-      </w:pPr>
-      <w:r>
-        <w:rPr>
-          <w:rFonts w:asciiTheme="minorHAnsi" w:hAnsiTheme="minorHAnsi" w:cstheme="minorHAnsi"/>
-        </w:rPr>
-        <w:t>Understanding of Requirement and Design documents.</w:t>
-      </w:r>
-    </w:p>
-    <w:p>
-      <w:pPr>
-        <w:pStyle w:val="ListParagraph"/>
-        <w:numPr>
-          <w:ilvl w:val="0"/>
-          <w:numId w:val="4"/>
-        </w:numPr>
-        <w:contextualSpacing/>
-        <w:rPr>
-          <w:rFonts w:asciiTheme="minorHAnsi" w:hAnsiTheme="minorHAnsi" w:cstheme="minorHAnsi"/>
-          <w:b/>
-        </w:rPr>
-      </w:pPr>
-      <w:r>
-        <w:rPr>
-          <w:rFonts w:asciiTheme="minorHAnsi" w:hAnsiTheme="minorHAnsi" w:cstheme="minorHAnsi"/>
-        </w:rPr>
-        <w:t>Created Test Scenarios, Test cases and involved in Test execution.</w:t>
-      </w:r>
-    </w:p>
-    <w:p>
-      <w:pPr>
-        <w:pStyle w:val="ListParagraph"/>
-        <w:numPr>
-          <w:ilvl w:val="0"/>
-          <w:numId w:val="4"/>
-        </w:numPr>
-        <w:contextualSpacing/>
-        <w:rPr>
-          <w:rFonts w:asciiTheme="minorHAnsi" w:hAnsiTheme="minorHAnsi" w:cstheme="minorHAnsi"/>
-          <w:b/>
-        </w:rPr>
-      </w:pPr>
-      <w:r>
-        <w:rPr>
-          <w:rFonts w:asciiTheme="minorHAnsi" w:hAnsiTheme="minorHAnsi" w:cstheme="minorHAnsi"/>
-        </w:rPr>
-        <w:t>Involved in Test Analysis, Test Design, Test Review, Test Execution &amp; Defect Triage.</w:t>
-      </w:r>
-    </w:p>
-    <w:p>
-      <w:pPr>
-        <w:pStyle w:val="ListParagraph"/>
-        <w:numPr>
-          <w:ilvl w:val="0"/>
-          <w:numId w:val="4"/>
-        </w:numPr>
-        <w:contextualSpacing/>
-        <w:rPr>
-          <w:rFonts w:asciiTheme="minorHAnsi" w:hAnsiTheme="minorHAnsi" w:cstheme="minorHAnsi"/>
-          <w:b/>
-        </w:rPr>
-      </w:pPr>
-      <w:r>
-        <w:rPr>
-          <w:rFonts w:asciiTheme="minorHAnsi" w:hAnsiTheme="minorHAnsi" w:cstheme="minorHAnsi"/>
-        </w:rPr>
-        <w:t>Performed Sanity/Smoke testing, Functional testing, Regression testing and E2E Testing.</w:t>
-      </w:r>
-    </w:p>
-    <w:p>
-      <w:pPr>
-        <w:pStyle w:val="ListParagraph"/>
-        <w:numPr>
-          <w:ilvl w:val="0"/>
-          <w:numId w:val="4"/>
-        </w:numPr>
-        <w:contextualSpacing/>
-        <w:rPr>
-          <w:rFonts w:asciiTheme="minorHAnsi" w:hAnsiTheme="minorHAnsi" w:cstheme="minorHAnsi"/>
-          <w:b/>
-        </w:rPr>
-      </w:pPr>
-      <w:r>
-        <w:rPr>
-          <w:rFonts w:asciiTheme="minorHAnsi" w:hAnsiTheme="minorHAnsi" w:cstheme="minorHAnsi"/>
-        </w:rPr>
-        <w:t>Analyzed new business requirements or enhancements from client and updated Test Design and Test Execution accordingly.</w:t>
-      </w:r>
-    </w:p>
-    <w:p>
-      <w:pPr>
-        <w:pStyle w:val="ListParagraph"/>
-        <w:numPr>
-          <w:ilvl w:val="0"/>
-          <w:numId w:val="4"/>
-        </w:numPr>
-        <w:contextualSpacing/>
-        <w:rPr>
-          <w:rFonts w:asciiTheme="minorHAnsi" w:hAnsiTheme="minorHAnsi" w:cstheme="minorHAnsi"/>
-          <w:b/>
-        </w:rPr>
-      </w:pPr>
-      <w:r>
-        <w:rPr>
-          <w:rFonts w:asciiTheme="minorHAnsi" w:hAnsiTheme="minorHAnsi" w:cstheme="minorHAnsi"/>
-        </w:rPr>
-        <w:t>Actively participated in all Agile ceremonies.</w:t>
-      </w:r>
-    </w:p>
-    <w:p>
-      <w:pPr>
-        <w:pStyle w:val="ListParagraph"/>
-        <w:numPr>
-          <w:ilvl w:val="0"/>
-          <w:numId w:val="4"/>
-        </w:numPr>
-        <w:contextualSpacing/>
-        <w:rPr>
-          <w:rFonts w:asciiTheme="minorHAnsi" w:hAnsiTheme="minorHAnsi" w:cstheme="minorHAnsi"/>
-          <w:b/>
-        </w:rPr>
-      </w:pPr>
-      <w:r>
-        <w:rPr>
-          <w:rFonts w:asciiTheme="minorHAnsi" w:hAnsiTheme="minorHAnsi" w:cstheme="minorHAnsi"/>
-        </w:rPr>
-        <w:t>Interacted with the developers to communicate the defects and actively participated in replicating the defects and performed defect retesting.</w:t>
-      </w:r>
-    </w:p>
-    <w:p>
-      <w:pPr>
-        <w:pStyle w:val="ListParagraph"/>
-        <w:numPr>
-          <w:ilvl w:val="0"/>
-          <w:numId w:val="4"/>
-        </w:numPr>
-        <w:contextualSpacing/>
-        <w:rPr>
-          <w:rFonts w:asciiTheme="minorHAnsi" w:hAnsiTheme="minorHAnsi" w:cstheme="minorHAnsi"/>
-          <w:b/>
-        </w:rPr>
-      </w:pPr>
-      <w:r>
-        <w:rPr>
-          <w:rFonts w:asciiTheme="minorHAnsi" w:hAnsiTheme="minorHAnsi" w:cstheme="minorHAnsi"/>
-        </w:rPr>
-        <w:t>Knowledge on test management tool like TFS.</w:t>
-      </w:r>
-    </w:p>
-    <w:p>
-      <w:pPr>
-        <w:contextualSpacing/>
-        <w:rPr>
-          <w:rFonts w:asciiTheme="minorHAnsi" w:hAnsiTheme="minorHAnsi" w:cstheme="minorHAnsi"/>
-          <w:b/>
-        </w:rPr>
-      </w:pPr>
-    </w:p>
-    <w:p>
-      <w:pPr>
-        <w:ind w:left="10" w:firstLine="98"/>
-        <w:contextualSpacing/>
-        <w:rPr>
-          <w:rFonts w:asciiTheme="minorHAnsi" w:hAnsiTheme="minorHAnsi" w:cstheme="minorHAnsi"/>
-          <w:b/>
-          <w:bCs/>
-        </w:rPr>
-      </w:pPr>
-      <w:r>
-        <w:rPr>
-          <w:rFonts w:asciiTheme="minorHAnsi" w:hAnsiTheme="minorHAnsi" w:cstheme="minorHAnsi"/>
-          <w:b/>
-          <w:bCs/>
-          <w:sz w:val="24"/>
-          <w:szCs w:val="24"/>
-        </w:rPr>
-        <w:t>QA Analyst</w:t>
-      </w:r>
-      <w:r>
-        <w:rPr>
-          <w:rFonts w:asciiTheme="minorHAnsi" w:hAnsiTheme="minorHAnsi" w:cstheme="minorHAnsi"/>
-          <w:b/>
-          <w:bCs/>
-          <w:sz w:val="24"/>
-          <w:szCs w:val="24"/>
-        </w:rPr>
-        <w:t xml:space="preserve">, </w:t>
-      </w:r>
-      <w:r>
-        <w:rPr>
-          <w:rFonts w:asciiTheme="minorHAnsi" w:hAnsiTheme="minorHAnsi" w:cstheme="minorHAnsi"/>
-          <w:b/>
-          <w:bCs/>
-        </w:rPr>
-        <w:t>Nolan Transportation Group</w:t>
-      </w:r>
-      <w:r>
-        <w:rPr>
-          <w:rFonts w:asciiTheme="minorHAnsi" w:hAnsiTheme="minorHAnsi" w:cstheme="minorHAnsi"/>
-          <w:b/>
-          <w:bCs/>
-        </w:rPr>
-        <w:tab/>
-      </w:r>
-    </w:p>
-    <w:p>
-      <w:pPr>
-        <w:ind w:left="10" w:firstLine="98"/>
-        <w:contextualSpacing/>
-        <w:rPr>
-          <w:rFonts w:asciiTheme="minorHAnsi" w:hAnsiTheme="minorHAnsi" w:cstheme="minorHAnsi"/>
-          <w:b/>
-          <w:bCs/>
-          <w:sz w:val="24"/>
-          <w:szCs w:val="24"/>
-        </w:rPr>
-      </w:pPr>
-      <w:r>
-        <w:rPr>
-          <w:rFonts w:asciiTheme="minorHAnsi" w:hAnsiTheme="minorHAnsi" w:cstheme="minorHAnsi"/>
-        </w:rPr>
-        <w:t>October</w:t>
-      </w:r>
-      <w:r>
-        <w:rPr>
-          <w:rFonts w:asciiTheme="minorHAnsi" w:hAnsiTheme="minorHAnsi" w:cstheme="minorHAnsi"/>
-        </w:rPr>
-        <w:t xml:space="preserve"> 202</w:t>
-      </w:r>
-      <w:r>
-        <w:rPr>
-          <w:rFonts w:asciiTheme="minorHAnsi" w:hAnsiTheme="minorHAnsi" w:cstheme="minorHAnsi"/>
-        </w:rPr>
-        <w:t>2</w:t>
-      </w:r>
-      <w:r>
-        <w:rPr>
-          <w:rFonts w:asciiTheme="minorHAnsi" w:hAnsiTheme="minorHAnsi" w:cstheme="minorHAnsi"/>
-        </w:rPr>
-        <w:t xml:space="preserve"> </w:t>
-      </w:r>
-      <w:r>
-        <w:rPr>
-          <w:rFonts w:asciiTheme="minorHAnsi" w:hAnsiTheme="minorHAnsi" w:cstheme="minorHAnsi"/>
-        </w:rPr>
-        <w:t>-</w:t>
-      </w:r>
-      <w:r>
-        <w:rPr>
-          <w:rFonts w:asciiTheme="minorHAnsi" w:hAnsiTheme="minorHAnsi" w:cstheme="minorHAnsi"/>
-        </w:rPr>
-        <w:t xml:space="preserve"> </w:t>
-      </w:r>
-      <w:r>
-        <w:rPr>
-          <w:rFonts w:asciiTheme="minorHAnsi" w:hAnsiTheme="minorHAnsi" w:cstheme="minorHAnsi"/>
-        </w:rPr>
-        <w:t>July</w:t>
-      </w:r>
-      <w:r>
-        <w:rPr>
-          <w:rFonts w:asciiTheme="minorHAnsi" w:hAnsiTheme="minorHAnsi" w:cstheme="minorHAnsi"/>
-        </w:rPr>
-        <w:t xml:space="preserve"> 202</w:t>
-      </w:r>
-      <w:r>
-        <w:rPr>
-          <w:rFonts w:asciiTheme="minorHAnsi" w:hAnsiTheme="minorHAnsi" w:cstheme="minorHAnsi"/>
-        </w:rPr>
-        <w:t>3</w:t>
-      </w:r>
-      <w:r>
-        <w:rPr>
-          <w:rFonts w:asciiTheme="minorHAnsi" w:hAnsiTheme="minorHAnsi" w:cstheme="minorHAnsi"/>
-        </w:rPr>
-        <w:tab/>
-      </w:r>
-    </w:p>
-    <w:p>
-      <w:pPr>
-        <w:contextualSpacing/>
-        <w:rPr>
-          <w:rFonts w:asciiTheme="minorHAnsi" w:hAnsiTheme="minorHAnsi" w:cstheme="minorHAnsi"/>
-        </w:rPr>
-      </w:pPr>
-    </w:p>
-    <w:p>
-      <w:pPr>
-        <w:ind w:left="10" w:firstLine="98"/>
-        <w:contextualSpacing/>
-        <w:rPr>
-          <w:rFonts w:asciiTheme="minorHAnsi" w:hAnsiTheme="minorHAnsi" w:cstheme="minorHAnsi"/>
-          <w:b/>
-        </w:rPr>
-      </w:pPr>
-      <w:r>
-        <w:rPr>
-          <w:rFonts w:asciiTheme="minorHAnsi" w:hAnsiTheme="minorHAnsi" w:cstheme="minorHAnsi"/>
+          <w:rFonts w:ascii="Times New Roman" w:hAnsi="Times New Roman" w:cs="Times New Roman"/>
+          <w:b/>
+        </w:rPr>
+      </w:pPr>
+      <w:r>
+        <w:rPr>
+          <w:rFonts w:ascii="Times New Roman" w:hAnsi="Times New Roman" w:cs="Times New Roman"/>
           <w:b/>
         </w:rPr>
         <w:t>Roles and Responsibilities</w:t>
@@ -904,13 +818,13 @@
         </w:numPr>
         <w:contextualSpacing/>
         <w:rPr>
-          <w:rFonts w:asciiTheme="minorHAnsi" w:hAnsiTheme="minorHAnsi" w:cstheme="minorHAnsi"/>
-          <w:b/>
-        </w:rPr>
-      </w:pPr>
-      <w:r>
-        <w:rPr>
-          <w:rFonts w:asciiTheme="minorHAnsi" w:hAnsiTheme="minorHAnsi" w:cstheme="minorHAnsi"/>
+          <w:rFonts w:ascii="Times New Roman" w:hAnsi="Times New Roman" w:cs="Times New Roman"/>
+          <w:b/>
+        </w:rPr>
+      </w:pPr>
+      <w:r>
+        <w:rPr>
+          <w:rFonts w:ascii="Times New Roman" w:hAnsi="Times New Roman" w:cs="Times New Roman"/>
         </w:rPr>
         <w:t>Understanding of Requirement and Design documents.</w:t>
       </w:r>
@@ -924,13 +838,13 @@
         </w:numPr>
         <w:contextualSpacing/>
         <w:rPr>
-          <w:rFonts w:asciiTheme="minorHAnsi" w:hAnsiTheme="minorHAnsi" w:cstheme="minorHAnsi"/>
-          <w:b/>
-        </w:rPr>
-      </w:pPr>
-      <w:r>
-        <w:rPr>
-          <w:rFonts w:asciiTheme="minorHAnsi" w:hAnsiTheme="minorHAnsi" w:cstheme="minorHAnsi"/>
+          <w:rFonts w:ascii="Times New Roman" w:hAnsi="Times New Roman" w:cs="Times New Roman"/>
+          <w:b/>
+        </w:rPr>
+      </w:pPr>
+      <w:r>
+        <w:rPr>
+          <w:rFonts w:ascii="Times New Roman" w:hAnsi="Times New Roman" w:cs="Times New Roman"/>
         </w:rPr>
         <w:t>Created Test Scenarios, Test cases and involved in Test execution.</w:t>
       </w:r>
@@ -944,13 +858,13 @@
         </w:numPr>
         <w:contextualSpacing/>
         <w:rPr>
-          <w:rFonts w:asciiTheme="minorHAnsi" w:hAnsiTheme="minorHAnsi" w:cstheme="minorHAnsi"/>
-          <w:b/>
-        </w:rPr>
-      </w:pPr>
-      <w:r>
-        <w:rPr>
-          <w:rFonts w:asciiTheme="minorHAnsi" w:hAnsiTheme="minorHAnsi" w:cstheme="minorHAnsi"/>
+          <w:rFonts w:ascii="Times New Roman" w:hAnsi="Times New Roman" w:cs="Times New Roman"/>
+          <w:b/>
+        </w:rPr>
+      </w:pPr>
+      <w:r>
+        <w:rPr>
+          <w:rFonts w:ascii="Times New Roman" w:hAnsi="Times New Roman" w:cs="Times New Roman"/>
         </w:rPr>
         <w:t>Interacted with the Clients for Test case Walkthrough.</w:t>
       </w:r>
@@ -964,13 +878,13 @@
         </w:numPr>
         <w:contextualSpacing/>
         <w:rPr>
-          <w:rFonts w:asciiTheme="minorHAnsi" w:hAnsiTheme="minorHAnsi" w:cstheme="minorHAnsi"/>
-          <w:b/>
-        </w:rPr>
-      </w:pPr>
-      <w:r>
-        <w:rPr>
-          <w:rFonts w:asciiTheme="minorHAnsi" w:hAnsiTheme="minorHAnsi" w:cstheme="minorHAnsi"/>
+          <w:rFonts w:ascii="Times New Roman" w:hAnsi="Times New Roman" w:cs="Times New Roman"/>
+          <w:b/>
+        </w:rPr>
+      </w:pPr>
+      <w:r>
+        <w:rPr>
+          <w:rFonts w:ascii="Times New Roman" w:hAnsi="Times New Roman" w:cs="Times New Roman"/>
         </w:rPr>
         <w:t>Experienced working with functional &amp; integration testing, End to End testing, DB testing, and API Testing.</w:t>
       </w:r>
@@ -984,13 +898,13 @@
         </w:numPr>
         <w:contextualSpacing/>
         <w:rPr>
-          <w:rFonts w:asciiTheme="minorHAnsi" w:hAnsiTheme="minorHAnsi" w:cstheme="minorHAnsi"/>
-          <w:b/>
-        </w:rPr>
-      </w:pPr>
-      <w:r>
-        <w:rPr>
-          <w:rFonts w:asciiTheme="minorHAnsi" w:hAnsiTheme="minorHAnsi" w:cstheme="minorHAnsi"/>
+          <w:rFonts w:ascii="Times New Roman" w:hAnsi="Times New Roman" w:cs="Times New Roman"/>
+          <w:b/>
+        </w:rPr>
+      </w:pPr>
+      <w:r>
+        <w:rPr>
+          <w:rFonts w:ascii="Times New Roman" w:hAnsi="Times New Roman" w:cs="Times New Roman"/>
         </w:rPr>
         <w:t>Involved in Integration testing, Functional testing, Regression testing and End-to-End Testing.</w:t>
       </w:r>
@@ -1004,13 +918,13 @@
         </w:numPr>
         <w:contextualSpacing/>
         <w:rPr>
-          <w:rFonts w:asciiTheme="minorHAnsi" w:hAnsiTheme="minorHAnsi" w:cstheme="minorHAnsi"/>
-          <w:b/>
-        </w:rPr>
-      </w:pPr>
-      <w:r>
-        <w:rPr>
-          <w:rFonts w:asciiTheme="minorHAnsi" w:hAnsiTheme="minorHAnsi" w:cstheme="minorHAnsi"/>
+          <w:rFonts w:ascii="Times New Roman" w:hAnsi="Times New Roman" w:cs="Times New Roman"/>
+          <w:b/>
+        </w:rPr>
+      </w:pPr>
+      <w:r>
+        <w:rPr>
+          <w:rFonts w:ascii="Times New Roman" w:hAnsi="Times New Roman" w:cs="Times New Roman"/>
         </w:rPr>
         <w:t>Interacted with the Developers to communicate the defects and actively participated in replicating the defects and performed defect retesting.</w:t>
       </w:r>
@@ -1024,13 +938,13 @@
         </w:numPr>
         <w:contextualSpacing/>
         <w:rPr>
-          <w:rFonts w:asciiTheme="minorHAnsi" w:hAnsiTheme="minorHAnsi" w:cstheme="minorHAnsi"/>
-          <w:b/>
-        </w:rPr>
-      </w:pPr>
-      <w:r>
-        <w:rPr>
-          <w:rFonts w:asciiTheme="minorHAnsi" w:hAnsiTheme="minorHAnsi" w:cstheme="minorHAnsi"/>
+          <w:rFonts w:ascii="Times New Roman" w:hAnsi="Times New Roman" w:cs="Times New Roman"/>
+          <w:b/>
+        </w:rPr>
+      </w:pPr>
+      <w:r>
+        <w:rPr>
+          <w:rFonts w:ascii="Times New Roman" w:hAnsi="Times New Roman" w:cs="Times New Roman"/>
         </w:rPr>
         <w:t>Involved in Inbound and Outbound testing with third party application.</w:t>
       </w:r>
@@ -1044,13 +958,13 @@
         </w:numPr>
         <w:contextualSpacing/>
         <w:rPr>
-          <w:rFonts w:asciiTheme="minorHAnsi" w:hAnsiTheme="minorHAnsi" w:cstheme="minorHAnsi"/>
-          <w:b/>
-        </w:rPr>
-      </w:pPr>
-      <w:r>
-        <w:rPr>
-          <w:rFonts w:asciiTheme="minorHAnsi" w:hAnsiTheme="minorHAnsi" w:cstheme="minorHAnsi"/>
+          <w:rFonts w:ascii="Times New Roman" w:hAnsi="Times New Roman" w:cs="Times New Roman"/>
+          <w:b/>
+        </w:rPr>
+      </w:pPr>
+      <w:r>
+        <w:rPr>
+          <w:rFonts w:ascii="Times New Roman" w:hAnsi="Times New Roman" w:cs="Times New Roman"/>
         </w:rPr>
         <w:t>Prepared Sprint and Monthly metrics report and Daily Status Report.</w:t>
       </w:r>
@@ -1064,13 +978,13 @@
         </w:numPr>
         <w:contextualSpacing/>
         <w:rPr>
-          <w:rFonts w:asciiTheme="minorHAnsi" w:hAnsiTheme="minorHAnsi" w:cstheme="minorHAnsi"/>
-          <w:b/>
-        </w:rPr>
-      </w:pPr>
-      <w:r>
-        <w:rPr>
-          <w:rFonts w:asciiTheme="minorHAnsi" w:hAnsiTheme="minorHAnsi" w:cstheme="minorHAnsi"/>
+          <w:rFonts w:ascii="Times New Roman" w:hAnsi="Times New Roman" w:cs="Times New Roman"/>
+          <w:b/>
+        </w:rPr>
+      </w:pPr>
+      <w:r>
+        <w:rPr>
+          <w:rFonts w:ascii="Times New Roman" w:hAnsi="Times New Roman" w:cs="Times New Roman"/>
         </w:rPr>
         <w:t>Actively participated in all Agile ceremonies.</w:t>
       </w:r>
@@ -1086,126 +1000,183 @@
         <w:snapToGrid w:val="0"/>
         <w:contextualSpacing/>
         <w:rPr>
-          <w:rFonts w:asciiTheme="minorHAnsi" w:hAnsiTheme="minorHAnsi" w:cstheme="minorHAnsi"/>
-        </w:rPr>
-      </w:pPr>
+          <w:rFonts w:ascii="Times New Roman" w:hAnsi="Times New Roman" w:cs="Times New Roman"/>
+        </w:rPr>
+      </w:pPr>
+      <w:r>
+        <w:rPr>
+          <w:rFonts w:ascii="Times New Roman" w:hAnsi="Times New Roman" w:cs="Times New Roman"/>
+          <w:b/>
+          <w:noProof/>
+          <w14:ligatures w14:val="standardContextual"/>
+        </w:rPr>
+        <mc:AlternateContent>
+          <mc:Choice Requires="wps">
+            <w:drawing>
+              <wp:anchor distT="0" distB="0" distL="114300" distR="114300" simplePos="0" relativeHeight="251665408" behindDoc="0" locked="0" layoutInCell="1" allowOverlap="1" wp14:anchorId="171C3A49" wp14:editId="48F9FB50">
+                <wp:simplePos x="0" y="0"/>
+                <wp:positionH relativeFrom="margin">
+                  <wp:align>center</wp:align>
+                </wp:positionH>
+                <wp:positionV relativeFrom="paragraph">
+                  <wp:posOffset>45085</wp:posOffset>
+                </wp:positionV>
+                <wp:extent cx="6819900" cy="0"/>
+                <wp:effectExtent l="0" t="0" r="0" b="0"/>
+                <wp:wrapNone/>
+                <wp:docPr id="889847160" name="Straight Connector 2"/>
+                <wp:cNvGraphicFramePr/>
+                <a:graphic xmlns:a="http://schemas.openxmlformats.org/drawingml/2006/main">
+                  <a:graphicData uri="http://schemas.microsoft.com/office/word/2010/wordprocessingShape">
+                    <wps:wsp>
+                      <wps:cNvCnPr/>
+                      <wps:spPr>
+                        <a:xfrm>
+                          <a:off x="0" y="0"/>
+                          <a:ext cx="6819900" cy="0"/>
+                        </a:xfrm>
+                        <a:prstGeom prst="line">
+                          <a:avLst/>
+                        </a:prstGeom>
+                        <a:ln w="9525" cap="flat" cmpd="sng" algn="ctr">
+                          <a:solidFill>
+                            <a:schemeClr val="accent3"/>
+                          </a:solidFill>
+                          <a:prstDash val="dash"/>
+                          <a:round/>
+                          <a:headEnd type="none" w="med" len="med"/>
+                          <a:tailEnd type="none" w="med" len="med"/>
+                        </a:ln>
+                      </wps:spPr>
+                      <wps:style>
+                        <a:lnRef idx="0">
+                          <a:scrgbClr r="0" g="0" b="0"/>
+                        </a:lnRef>
+                        <a:fillRef idx="0">
+                          <a:scrgbClr r="0" g="0" b="0"/>
+                        </a:fillRef>
+                        <a:effectRef idx="0">
+                          <a:scrgbClr r="0" g="0" b="0"/>
+                        </a:effectRef>
+                        <a:fontRef idx="minor">
+                          <a:schemeClr val="tx1"/>
+                        </a:fontRef>
+                      </wps:style>
+                      <wps:bodyPr/>
+                    </wps:wsp>
+                  </a:graphicData>
+                </a:graphic>
+                <wp14:sizeRelV relativeFrom="margin">
+                  <wp14:pctHeight>0</wp14:pctHeight>
+                </wp14:sizeRelV>
+              </wp:anchor>
+            </w:drawing>
+          </mc:Choice>
+          <mc:Fallback>
+            <w:pict>
+              <v:line w14:anchorId="16EA3475" id="Straight Connector 2" o:spid="_x0000_s1026" style="position:absolute;z-index:251665408;visibility:visible;mso-wrap-style:square;mso-height-percent:0;mso-wrap-distance-left:9pt;mso-wrap-distance-top:0;mso-wrap-distance-right:9pt;mso-wrap-distance-bottom:0;mso-position-horizontal:center;mso-position-horizontal-relative:margin;mso-position-vertical:absolute;mso-position-vertical-relative:text;mso-height-percent:0;mso-height-relative:margin" from="0,3.55pt" to="537pt,3.55pt" o:gfxdata="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" strokecolor="#a5a5a5 [3206]">
+                <v:stroke dashstyle="dash"/>
+                <w10:wrap anchorx="margin"/>
+              </v:line>
+            </w:pict>
+          </mc:Fallback>
+        </mc:AlternateContent>
+      </w:r>
     </w:p>
     <w:p>
       <w:pPr>
         <w:ind w:left="10" w:firstLine="98"/>
         <w:contextualSpacing/>
         <w:rPr>
-          <w:rFonts w:asciiTheme="minorHAnsi" w:hAnsiTheme="minorHAnsi" w:cstheme="minorHAnsi"/>
+          <w:rFonts w:ascii="Times New Roman" w:hAnsi="Times New Roman" w:cs="Times New Roman"/>
           <w:b/>
           <w:bCs/>
         </w:rPr>
       </w:pPr>
       <w:r>
         <w:rPr>
-          <w:rFonts w:asciiTheme="minorHAnsi" w:hAnsiTheme="minorHAnsi" w:cstheme="minorHAnsi"/>
+          <w:rFonts w:ascii="Times New Roman" w:hAnsi="Times New Roman" w:cs="Times New Roman"/>
           <w:b/>
           <w:bCs/>
           <w:sz w:val="24"/>
           <w:szCs w:val="24"/>
         </w:rPr>
-        <w:t>QA Analyst</w:t>
-      </w:r>
-      <w:r>
-        <w:rPr>
-          <w:rFonts w:asciiTheme="minorHAnsi" w:hAnsiTheme="minorHAnsi" w:cstheme="minorHAnsi"/>
+        <w:t xml:space="preserve">QA Analyst, </w:t>
+      </w:r>
+      <w:r>
+        <w:rPr>
+          <w:rFonts w:ascii="Times New Roman" w:hAnsi="Times New Roman" w:cs="Times New Roman"/>
+          <w:b/>
+          <w:bCs/>
+        </w:rPr>
+        <w:t>Nationwide Mutual Insurance Company</w:t>
+      </w:r>
+      <w:r>
+        <w:rPr>
+          <w:rFonts w:ascii="Times New Roman" w:hAnsi="Times New Roman" w:cs="Times New Roman"/>
+          <w:b/>
+          <w:bCs/>
+        </w:rPr>
+        <w:tab/>
+      </w:r>
+    </w:p>
+    <w:p>
+      <w:pPr>
+        <w:ind w:left="10" w:firstLine="98"/>
+        <w:contextualSpacing/>
+        <w:rPr>
+          <w:rFonts w:ascii="Times New Roman" w:hAnsi="Times New Roman" w:cs="Times New Roman"/>
           <w:b/>
           <w:bCs/>
           <w:sz w:val="24"/>
           <w:szCs w:val="24"/>
         </w:rPr>
-        <w:t xml:space="preserve">, </w:t>
-      </w:r>
-      <w:r>
-        <w:rPr>
-          <w:rFonts w:asciiTheme="minorHAnsi" w:hAnsiTheme="minorHAnsi" w:cstheme="minorHAnsi"/>
-          <w:b/>
-          <w:bCs/>
-        </w:rPr>
-        <w:t>Nationwide Mutual Insurance Company</w:t>
-      </w:r>
-      <w:r>
-        <w:rPr>
-          <w:rFonts w:asciiTheme="minorHAnsi" w:hAnsiTheme="minorHAnsi" w:cstheme="minorHAnsi"/>
-          <w:b/>
-          <w:bCs/>
+      </w:pPr>
+      <w:r>
+        <w:rPr>
+          <w:rFonts w:ascii="Times New Roman" w:hAnsi="Times New Roman" w:cs="Times New Roman"/>
+        </w:rPr>
+        <w:t xml:space="preserve">November 2020 - </w:t>
+      </w:r>
+      <w:r>
+        <w:rPr>
+          <w:rFonts w:ascii="Times New Roman" w:hAnsi="Times New Roman" w:cs="Times New Roman"/>
+        </w:rPr>
+        <w:t>September</w:t>
+      </w:r>
+      <w:r>
+        <w:rPr>
+          <w:rFonts w:ascii="Times New Roman" w:hAnsi="Times New Roman" w:cs="Times New Roman"/>
+        </w:rPr>
+        <w:t xml:space="preserve"> 2022</w:t>
+      </w:r>
+      <w:r>
+        <w:rPr>
+          <w:rFonts w:ascii="Times New Roman" w:hAnsi="Times New Roman" w:cs="Times New Roman"/>
         </w:rPr>
         <w:tab/>
       </w:r>
     </w:p>
     <w:p>
       <w:pPr>
+        <w:contextualSpacing/>
+        <w:rPr>
+          <w:rFonts w:ascii="Times New Roman" w:hAnsi="Times New Roman" w:cs="Times New Roman"/>
+        </w:rPr>
+      </w:pPr>
+    </w:p>
+    <w:p>
+      <w:pPr>
         <w:ind w:left="10" w:firstLine="98"/>
         <w:contextualSpacing/>
         <w:rPr>
-          <w:rFonts w:asciiTheme="minorHAnsi" w:hAnsiTheme="minorHAnsi" w:cstheme="minorHAnsi"/>
-          <w:b/>
-          <w:bCs/>
-          <w:sz w:val="24"/>
-          <w:szCs w:val="24"/>
-        </w:rPr>
-      </w:pPr>
-      <w:r>
-        <w:rPr>
-          <w:rFonts w:asciiTheme="minorHAnsi" w:hAnsiTheme="minorHAnsi" w:cstheme="minorHAnsi"/>
-        </w:rPr>
-        <w:t xml:space="preserve">November 2020 </w:t>
-      </w:r>
-      <w:r>
-        <w:rPr>
-          <w:rFonts w:asciiTheme="minorHAnsi" w:hAnsiTheme="minorHAnsi" w:cstheme="minorHAnsi"/>
-        </w:rPr>
-        <w:t>-</w:t>
-      </w:r>
-      <w:r>
-        <w:rPr>
-          <w:rFonts w:asciiTheme="minorHAnsi" w:hAnsiTheme="minorHAnsi" w:cstheme="minorHAnsi"/>
-        </w:rPr>
-        <w:t xml:space="preserve"> </w:t>
-      </w:r>
-      <w:r>
-        <w:rPr>
-          <w:rFonts w:asciiTheme="minorHAnsi" w:hAnsiTheme="minorHAnsi" w:cstheme="minorHAnsi"/>
-        </w:rPr>
-        <w:t>September</w:t>
-      </w:r>
-      <w:r>
-        <w:rPr>
-          <w:rFonts w:asciiTheme="minorHAnsi" w:hAnsiTheme="minorHAnsi" w:cstheme="minorHAnsi"/>
-        </w:rPr>
-        <w:t xml:space="preserve"> 2022</w:t>
-      </w:r>
-      <w:r>
-        <w:rPr>
-          <w:rFonts w:asciiTheme="minorHAnsi" w:hAnsiTheme="minorHAnsi" w:cstheme="minorHAnsi"/>
-        </w:rPr>
-        <w:tab/>
-      </w:r>
-    </w:p>
-    <w:p>
-      <w:pPr>
-        <w:contextualSpacing/>
-        <w:rPr>
-          <w:rFonts w:asciiTheme="minorHAnsi" w:hAnsiTheme="minorHAnsi" w:cstheme="minorHAnsi"/>
-        </w:rPr>
-      </w:pPr>
-    </w:p>
-    <w:p>
-      <w:pPr>
-        <w:ind w:left="10" w:firstLine="98"/>
-        <w:contextualSpacing/>
-        <w:rPr>
-          <w:rFonts w:asciiTheme="minorHAnsi" w:hAnsiTheme="minorHAnsi" w:cstheme="minorHAnsi"/>
-          <w:b/>
-        </w:rPr>
-      </w:pPr>
-      <w:r>
-        <w:rPr>
-          <w:rFonts w:asciiTheme="minorHAnsi" w:hAnsiTheme="minorHAnsi" w:cstheme="minorHAnsi"/>
+          <w:rFonts w:ascii="Times New Roman" w:hAnsi="Times New Roman" w:cs="Times New Roman"/>
+          <w:b/>
+        </w:rPr>
+      </w:pPr>
+      <w:r>
+        <w:rPr>
+          <w:rFonts w:ascii="Times New Roman" w:hAnsi="Times New Roman" w:cs="Times New Roman"/>
           <w:b/>
         </w:rPr>
         <w:t>Roles and Responsibilities</w:t>
@@ -1231,12 +1202,12 @@
         <w:ind w:left="1170" w:hanging="720"/>
         <w:contextualSpacing/>
         <w:rPr>
-          <w:rFonts w:asciiTheme="minorHAnsi" w:hAnsiTheme="minorHAnsi" w:cstheme="minorHAnsi"/>
-        </w:rPr>
-      </w:pPr>
-      <w:r>
-        <w:rPr>
-          <w:rFonts w:asciiTheme="minorHAnsi" w:eastAsia="Arial" w:hAnsiTheme="minorHAnsi" w:cstheme="minorHAnsi"/>
+          <w:rFonts w:ascii="Times New Roman" w:hAnsi="Times New Roman" w:cs="Times New Roman"/>
+        </w:rPr>
+      </w:pPr>
+      <w:r>
+        <w:rPr>
+          <w:rFonts w:ascii="Times New Roman" w:eastAsia="Arial" w:hAnsi="Times New Roman" w:cs="Times New Roman"/>
           <w:color w:val="000000" w:themeColor="text1"/>
         </w:rPr>
         <w:t>Involved in creating Test plan, Understand Requirements and Test Design</w:t>
@@ -1262,15 +1233,14 @@
         <w:ind w:left="1170" w:hanging="720"/>
         <w:contextualSpacing/>
         <w:rPr>
-          <w:rFonts w:asciiTheme="minorHAnsi" w:hAnsiTheme="minorHAnsi" w:cstheme="minorHAnsi"/>
-        </w:rPr>
-      </w:pPr>
-      <w:r>
-        <w:rPr>
-          <w:rFonts w:asciiTheme="minorHAnsi" w:eastAsia="Arial" w:hAnsiTheme="minorHAnsi" w:cstheme="minorHAnsi"/>
+          <w:rFonts w:ascii="Times New Roman" w:hAnsi="Times New Roman" w:cs="Times New Roman"/>
+        </w:rPr>
+      </w:pPr>
+      <w:r>
+        <w:rPr>
+          <w:rFonts w:ascii="Times New Roman" w:eastAsia="Arial" w:hAnsi="Times New Roman" w:cs="Times New Roman"/>
           <w:color w:val="000000" w:themeColor="text1"/>
         </w:rPr>
-        <w:lastRenderedPageBreak/>
         <w:t>Performed System, Integration, Regression, and End-to-End testing.</w:t>
       </w:r>
     </w:p>
@@ -1294,14 +1264,15 @@
         <w:ind w:left="1170" w:hanging="720"/>
         <w:contextualSpacing/>
         <w:rPr>
-          <w:rFonts w:asciiTheme="minorHAnsi" w:hAnsiTheme="minorHAnsi" w:cstheme="minorHAnsi"/>
-        </w:rPr>
-      </w:pPr>
-      <w:r>
-        <w:rPr>
-          <w:rFonts w:asciiTheme="minorHAnsi" w:eastAsia="Arial" w:hAnsiTheme="minorHAnsi" w:cstheme="minorHAnsi"/>
+          <w:rFonts w:ascii="Times New Roman" w:hAnsi="Times New Roman" w:cs="Times New Roman"/>
+        </w:rPr>
+      </w:pPr>
+      <w:r>
+        <w:rPr>
+          <w:rFonts w:ascii="Times New Roman" w:eastAsia="Arial" w:hAnsi="Times New Roman" w:cs="Times New Roman"/>
           <w:color w:val="000000" w:themeColor="text1"/>
         </w:rPr>
+        <w:lastRenderedPageBreak/>
         <w:t>Coordinating with onsite, offshore team members to get the details for testing activity.</w:t>
       </w:r>
     </w:p>
@@ -1325,12 +1296,12 @@
         <w:ind w:left="1170" w:hanging="720"/>
         <w:contextualSpacing/>
         <w:rPr>
-          <w:rFonts w:asciiTheme="minorHAnsi" w:hAnsiTheme="minorHAnsi" w:cstheme="minorHAnsi"/>
-        </w:rPr>
-      </w:pPr>
-      <w:r>
-        <w:rPr>
-          <w:rFonts w:asciiTheme="minorHAnsi" w:eastAsia="Arial" w:hAnsiTheme="minorHAnsi" w:cstheme="minorHAnsi"/>
+          <w:rFonts w:ascii="Times New Roman" w:hAnsi="Times New Roman" w:cs="Times New Roman"/>
+        </w:rPr>
+      </w:pPr>
+      <w:r>
+        <w:rPr>
+          <w:rFonts w:ascii="Times New Roman" w:eastAsia="Arial" w:hAnsi="Times New Roman" w:cs="Times New Roman"/>
           <w:color w:val="000000" w:themeColor="text1"/>
         </w:rPr>
         <w:t>Defect tracking, analysis, and reporting in JIRA tool.</w:t>
@@ -1356,12 +1327,12 @@
         <w:ind w:left="1170" w:hanging="720"/>
         <w:contextualSpacing/>
         <w:rPr>
-          <w:rFonts w:asciiTheme="minorHAnsi" w:hAnsiTheme="minorHAnsi" w:cstheme="minorHAnsi"/>
-        </w:rPr>
-      </w:pPr>
-      <w:r>
-        <w:rPr>
-          <w:rFonts w:asciiTheme="minorHAnsi" w:eastAsia="Arial" w:hAnsiTheme="minorHAnsi" w:cstheme="minorHAnsi"/>
+          <w:rFonts w:ascii="Times New Roman" w:hAnsi="Times New Roman" w:cs="Times New Roman"/>
+        </w:rPr>
+      </w:pPr>
+      <w:r>
+        <w:rPr>
+          <w:rFonts w:ascii="Times New Roman" w:eastAsia="Arial" w:hAnsi="Times New Roman" w:cs="Times New Roman"/>
           <w:color w:val="000000" w:themeColor="text1"/>
         </w:rPr>
         <w:t>Creating Policies using Jenkins and processing it through OIPA.</w:t>
@@ -1387,12 +1358,12 @@
         <w:ind w:left="1170" w:hanging="720"/>
         <w:contextualSpacing/>
         <w:rPr>
-          <w:rFonts w:asciiTheme="minorHAnsi" w:hAnsiTheme="minorHAnsi" w:cstheme="minorHAnsi"/>
-        </w:rPr>
-      </w:pPr>
-      <w:r>
-        <w:rPr>
-          <w:rFonts w:asciiTheme="minorHAnsi" w:eastAsia="Arial" w:hAnsiTheme="minorHAnsi" w:cstheme="minorHAnsi"/>
+          <w:rFonts w:ascii="Times New Roman" w:hAnsi="Times New Roman" w:cs="Times New Roman"/>
+        </w:rPr>
+      </w:pPr>
+      <w:r>
+        <w:rPr>
+          <w:rFonts w:ascii="Times New Roman" w:eastAsia="Arial" w:hAnsi="Times New Roman" w:cs="Times New Roman"/>
           <w:color w:val="000000" w:themeColor="text1"/>
         </w:rPr>
         <w:t>Knowledge sharing on functional changes across the team.</w:t>
@@ -1418,12 +1389,12 @@
         <w:ind w:left="1170" w:hanging="720"/>
         <w:contextualSpacing/>
         <w:rPr>
-          <w:rFonts w:asciiTheme="minorHAnsi" w:hAnsiTheme="minorHAnsi" w:cstheme="minorHAnsi"/>
-        </w:rPr>
-      </w:pPr>
-      <w:r>
-        <w:rPr>
-          <w:rFonts w:asciiTheme="minorHAnsi" w:eastAsia="Arial" w:hAnsiTheme="minorHAnsi" w:cstheme="minorHAnsi"/>
+          <w:rFonts w:ascii="Times New Roman" w:hAnsi="Times New Roman" w:cs="Times New Roman"/>
+        </w:rPr>
+      </w:pPr>
+      <w:r>
+        <w:rPr>
+          <w:rFonts w:ascii="Times New Roman" w:eastAsia="Arial" w:hAnsi="Times New Roman" w:cs="Times New Roman"/>
           <w:color w:val="000000" w:themeColor="text1"/>
         </w:rPr>
         <w:t>Provide training on domain knowledge to the new members.</w:t>
@@ -1449,12 +1420,12 @@
         <w:ind w:left="1170" w:hanging="720"/>
         <w:contextualSpacing/>
         <w:rPr>
-          <w:rFonts w:asciiTheme="minorHAnsi" w:hAnsiTheme="minorHAnsi" w:cstheme="minorHAnsi"/>
-        </w:rPr>
-      </w:pPr>
-      <w:r>
-        <w:rPr>
-          <w:rFonts w:asciiTheme="minorHAnsi" w:eastAsia="Arial" w:hAnsiTheme="minorHAnsi" w:cstheme="minorHAnsi"/>
+          <w:rFonts w:ascii="Times New Roman" w:hAnsi="Times New Roman" w:cs="Times New Roman"/>
+        </w:rPr>
+      </w:pPr>
+      <w:r>
+        <w:rPr>
+          <w:rFonts w:ascii="Times New Roman" w:eastAsia="Arial" w:hAnsi="Times New Roman" w:cs="Times New Roman"/>
           <w:color w:val="000000" w:themeColor="text1"/>
         </w:rPr>
         <w:t>Follow-up and verify resolved defects to ensure nothing slips into the live environment.</w:t>
@@ -1480,12 +1451,12 @@
         <w:ind w:left="1170" w:hanging="720"/>
         <w:contextualSpacing/>
         <w:rPr>
-          <w:rFonts w:asciiTheme="minorHAnsi" w:hAnsiTheme="minorHAnsi" w:cstheme="minorHAnsi"/>
-        </w:rPr>
-      </w:pPr>
-      <w:r>
-        <w:rPr>
-          <w:rFonts w:asciiTheme="minorHAnsi" w:eastAsia="Arial" w:hAnsiTheme="minorHAnsi" w:cstheme="minorHAnsi"/>
+          <w:rFonts w:ascii="Times New Roman" w:hAnsi="Times New Roman" w:cs="Times New Roman"/>
+        </w:rPr>
+      </w:pPr>
+      <w:r>
+        <w:rPr>
+          <w:rFonts w:ascii="Times New Roman" w:eastAsia="Arial" w:hAnsi="Times New Roman" w:cs="Times New Roman"/>
           <w:color w:val="000000" w:themeColor="text1"/>
         </w:rPr>
         <w:t>Evaluation and analysis of client observations.</w:t>
@@ -1502,21 +1473,33 @@
         <w:snapToGrid w:val="0"/>
         <w:contextualSpacing/>
         <w:rPr>
-          <w:rFonts w:asciiTheme="minorHAnsi" w:hAnsiTheme="minorHAnsi" w:cstheme="minorHAnsi"/>
+          <w:rFonts w:ascii="Times New Roman" w:hAnsi="Times New Roman" w:cs="Times New Roman"/>
         </w:rPr>
       </w:pPr>
     </w:p>
     <w:p>
       <w:pPr>
         <w:pStyle w:val="Heading1"/>
-      </w:pPr>
-      <w:r>
+        <w:rPr>
+          <w:rFonts w:ascii="Times New Roman" w:hAnsi="Times New Roman" w:cs="Times New Roman"/>
+        </w:rPr>
+      </w:pPr>
+      <w:r>
+        <w:rPr>
+          <w:rFonts w:ascii="Times New Roman" w:hAnsi="Times New Roman" w:cs="Times New Roman"/>
+        </w:rPr>
         <w:t>EDUCATION</w:t>
       </w:r>
       <w:r>
+        <w:rPr>
+          <w:rFonts w:ascii="Times New Roman" w:hAnsi="Times New Roman" w:cs="Times New Roman"/>
+        </w:rPr>
         <w:tab/>
       </w:r>
       <w:r>
+        <w:rPr>
+          <w:rFonts w:ascii="Times New Roman" w:hAnsi="Times New Roman" w:cs="Times New Roman"/>
+        </w:rPr>
         <w:tab/>
       </w:r>
     </w:p>
@@ -1536,7 +1519,7 @@
         <w:snapToGrid w:val="0"/>
         <w:contextualSpacing/>
         <w:rPr>
-          <w:rFonts w:asciiTheme="minorHAnsi" w:hAnsiTheme="minorHAnsi" w:cstheme="minorHAnsi"/>
+          <w:rFonts w:ascii="Times New Roman" w:hAnsi="Times New Roman" w:cs="Times New Roman"/>
           <w:b/>
           <w:bCs/>
           <w:spacing w:val="-3"/>
@@ -1546,7 +1529,7 @@
       </w:pPr>
       <w:r>
         <w:rPr>
-          <w:rFonts w:asciiTheme="minorHAnsi" w:hAnsiTheme="minorHAnsi" w:cstheme="minorHAnsi"/>
+          <w:rFonts w:ascii="Times New Roman" w:hAnsi="Times New Roman" w:cs="Times New Roman"/>
           <w:b/>
           <w:bCs/>
           <w:spacing w:val="-3"/>
@@ -1557,7 +1540,7 @@
       </w:r>
       <w:r>
         <w:rPr>
-          <w:rFonts w:asciiTheme="minorHAnsi" w:hAnsiTheme="minorHAnsi" w:cstheme="minorHAnsi"/>
+          <w:rFonts w:ascii="Times New Roman" w:hAnsi="Times New Roman" w:cs="Times New Roman"/>
           <w:spacing w:val="-3"/>
           <w:sz w:val="24"/>
           <w:szCs w:val="24"/>
@@ -1578,13 +1561,13 @@
         <w:ind w:left="828" w:firstLine="0"/>
         <w:contextualSpacing/>
         <w:rPr>
-          <w:rFonts w:asciiTheme="minorHAnsi" w:hAnsiTheme="minorHAnsi" w:cstheme="minorHAnsi"/>
+          <w:rFonts w:ascii="Times New Roman" w:hAnsi="Times New Roman" w:cs="Times New Roman"/>
           <w:spacing w:val="-3"/>
         </w:rPr>
       </w:pPr>
       <w:r>
         <w:rPr>
-          <w:rFonts w:asciiTheme="minorHAnsi" w:hAnsiTheme="minorHAnsi" w:cstheme="minorHAnsi"/>
+          <w:rFonts w:ascii="Times New Roman" w:hAnsi="Times New Roman" w:cs="Times New Roman"/>
           <w:spacing w:val="-3"/>
         </w:rPr>
         <w:t>Center for Distance Education under Anna University, Chennai, India</w:t>
@@ -1603,7 +1586,7 @@
         <w:ind w:left="828" w:firstLine="0"/>
         <w:contextualSpacing/>
         <w:rPr>
-          <w:rFonts w:asciiTheme="minorHAnsi" w:hAnsiTheme="minorHAnsi" w:cstheme="minorHAnsi"/>
+          <w:rFonts w:ascii="Times New Roman" w:hAnsi="Times New Roman" w:cs="Times New Roman"/>
           <w:b/>
           <w:bCs/>
           <w:spacing w:val="-3"/>
@@ -1613,25 +1596,10 @@
       </w:pPr>
       <w:r>
         <w:rPr>
-          <w:rFonts w:asciiTheme="minorHAnsi" w:hAnsiTheme="minorHAnsi" w:cstheme="minorHAnsi"/>
+          <w:rFonts w:ascii="Times New Roman" w:hAnsi="Times New Roman" w:cs="Times New Roman"/>
         </w:rPr>
         <w:t>June 2022 – Present</w:t>
       </w:r>
-    </w:p>
-    <w:p>
-      <w:pPr>
-        <w:widowControl/>
-        <w:tabs>
-          <w:tab w:val="num" w:pos="1080"/>
-        </w:tabs>
-        <w:autoSpaceDE/>
-        <w:autoSpaceDN/>
-        <w:snapToGrid w:val="0"/>
-        <w:contextualSpacing/>
-        <w:rPr>
-          <w:rFonts w:asciiTheme="minorHAnsi" w:hAnsiTheme="minorHAnsi" w:cstheme="minorHAnsi"/>
-        </w:rPr>
-      </w:pPr>
     </w:p>
     <w:p>
       <w:pPr>
@@ -1649,7 +1617,7 @@
         <w:snapToGrid w:val="0"/>
         <w:contextualSpacing/>
         <w:rPr>
-          <w:rFonts w:asciiTheme="minorHAnsi" w:hAnsiTheme="minorHAnsi" w:cstheme="minorHAnsi"/>
+          <w:rFonts w:ascii="Times New Roman" w:hAnsi="Times New Roman" w:cs="Times New Roman"/>
           <w:b/>
           <w:bCs/>
           <w:spacing w:val="-3"/>
@@ -1659,7 +1627,84 @@
       </w:pPr>
       <w:r>
         <w:rPr>
-          <w:rFonts w:asciiTheme="minorHAnsi" w:hAnsiTheme="minorHAnsi" w:cstheme="minorHAnsi"/>
+          <w:noProof/>
+          <w14:ligatures w14:val="standardContextual"/>
+        </w:rPr>
+        <mc:AlternateContent>
+          <mc:Choice Requires="wps">
+            <w:drawing>
+              <wp:anchor distT="0" distB="0" distL="114300" distR="114300" simplePos="0" relativeHeight="251667456" behindDoc="0" locked="0" layoutInCell="1" allowOverlap="1" wp14:anchorId="6D8B1F66" wp14:editId="68769FCD">
+                <wp:simplePos x="0" y="0"/>
+                <wp:positionH relativeFrom="margin">
+                  <wp:posOffset>0</wp:posOffset>
+                </wp:positionH>
+                <wp:positionV relativeFrom="paragraph">
+                  <wp:posOffset>0</wp:posOffset>
+                </wp:positionV>
+                <wp:extent cx="6819900" cy="0"/>
+                <wp:effectExtent l="0" t="0" r="0" b="0"/>
+                <wp:wrapNone/>
+                <wp:docPr id="951759734" name="Straight Connector 2"/>
+                <wp:cNvGraphicFramePr/>
+                <a:graphic xmlns:a="http://schemas.openxmlformats.org/drawingml/2006/main">
+                  <a:graphicData uri="http://schemas.microsoft.com/office/word/2010/wordprocessingShape">
+                    <wps:wsp>
+                      <wps:cNvCnPr/>
+                      <wps:spPr>
+                        <a:xfrm>
+                          <a:off x="0" y="0"/>
+                          <a:ext cx="6819900" cy="0"/>
+                        </a:xfrm>
+                        <a:prstGeom prst="line">
+                          <a:avLst/>
+                        </a:prstGeom>
+                        <a:ln w="9525" cap="flat" cmpd="sng" algn="ctr">
+                          <a:solidFill>
+                            <a:schemeClr val="accent3"/>
+                          </a:solidFill>
+                          <a:prstDash val="dash"/>
+                          <a:round/>
+                          <a:headEnd type="none" w="med" len="med"/>
+                          <a:tailEnd type="none" w="med" len="med"/>
+                        </a:ln>
+                      </wps:spPr>
+                      <wps:style>
+                        <a:lnRef idx="0">
+                          <a:scrgbClr r="0" g="0" b="0"/>
+                        </a:lnRef>
+                        <a:fillRef idx="0">
+                          <a:scrgbClr r="0" g="0" b="0"/>
+                        </a:fillRef>
+                        <a:effectRef idx="0">
+                          <a:scrgbClr r="0" g="0" b="0"/>
+                        </a:effectRef>
+                        <a:fontRef idx="minor">
+                          <a:schemeClr val="tx1"/>
+                        </a:fontRef>
+                      </wps:style>
+                      <wps:bodyPr/>
+                    </wps:wsp>
+                  </a:graphicData>
+                </a:graphic>
+                <wp14:sizeRelV relativeFrom="margin">
+                  <wp14:pctHeight>0</wp14:pctHeight>
+                </wp14:sizeRelV>
+              </wp:anchor>
+            </w:drawing>
+          </mc:Choice>
+          <mc:Fallback>
+            <w:pict>
+              <v:line w14:anchorId="5942DB35" id="Straight Connector 2" o:spid="_x0000_s1026" style="position:absolute;z-index:251667456;visibility:visible;mso-wrap-style:square;mso-height-percent:0;mso-wrap-distance-left:9pt;mso-wrap-distance-top:0;mso-wrap-distance-right:9pt;mso-wrap-distance-bottom:0;mso-position-horizontal:absolute;mso-position-horizontal-relative:margin;mso-position-vertical:absolute;mso-position-vertical-relative:text;mso-height-percent:0;mso-height-relative:margin" from="0,0" to="537pt,0" o:gfxdata="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" strokecolor="#a5a5a5 [3206]">
+                <v:stroke dashstyle="dash"/>
+                <w10:wrap anchorx="margin"/>
+              </v:line>
+            </w:pict>
+          </mc:Fallback>
+        </mc:AlternateContent>
+      </w:r>
+      <w:r>
+        <w:rPr>
+          <w:rFonts w:ascii="Times New Roman" w:hAnsi="Times New Roman" w:cs="Times New Roman"/>
           <w:b/>
           <w:bCs/>
           <w:spacing w:val="-3"/>
@@ -1682,13 +1727,13 @@
         <w:ind w:left="828" w:firstLine="0"/>
         <w:contextualSpacing/>
         <w:rPr>
-          <w:rFonts w:asciiTheme="minorHAnsi" w:hAnsiTheme="minorHAnsi" w:cstheme="minorHAnsi"/>
+          <w:rFonts w:ascii="Times New Roman" w:hAnsi="Times New Roman" w:cs="Times New Roman"/>
           <w:spacing w:val="-3"/>
         </w:rPr>
       </w:pPr>
       <w:r>
         <w:rPr>
-          <w:rFonts w:asciiTheme="minorHAnsi" w:hAnsiTheme="minorHAnsi" w:cstheme="minorHAnsi"/>
+          <w:rFonts w:ascii="Times New Roman" w:hAnsi="Times New Roman" w:cs="Times New Roman"/>
           <w:spacing w:val="-3"/>
         </w:rPr>
         <w:t>A.M Jain College under Madras University, Chennai, India</w:t>
@@ -1707,7 +1752,7 @@
         <w:ind w:left="828" w:firstLine="0"/>
         <w:contextualSpacing/>
         <w:rPr>
-          <w:rFonts w:asciiTheme="minorHAnsi" w:hAnsiTheme="minorHAnsi" w:cstheme="minorHAnsi"/>
+          <w:rFonts w:ascii="Times New Roman" w:hAnsi="Times New Roman" w:cs="Times New Roman"/>
           <w:b/>
           <w:bCs/>
           <w:spacing w:val="-3"/>
@@ -1717,25 +1762,10 @@
       </w:pPr>
       <w:r>
         <w:rPr>
-          <w:rFonts w:asciiTheme="minorHAnsi" w:hAnsiTheme="minorHAnsi" w:cstheme="minorHAnsi"/>
+          <w:rFonts w:ascii="Times New Roman" w:hAnsi="Times New Roman" w:cs="Times New Roman"/>
         </w:rPr>
         <w:t>June 2017 – April 2020</w:t>
       </w:r>
-    </w:p>
-    <w:p>
-      <w:pPr>
-        <w:widowControl/>
-        <w:tabs>
-          <w:tab w:val="num" w:pos="1080"/>
-        </w:tabs>
-        <w:autoSpaceDE/>
-        <w:autoSpaceDN/>
-        <w:snapToGrid w:val="0"/>
-        <w:contextualSpacing/>
-        <w:rPr>
-          <w:rFonts w:asciiTheme="minorHAnsi" w:hAnsiTheme="minorHAnsi" w:cstheme="minorHAnsi"/>
-        </w:rPr>
-      </w:pPr>
     </w:p>
     <w:p>
       <w:pPr>
@@ -1753,7 +1783,7 @@
         <w:snapToGrid w:val="0"/>
         <w:contextualSpacing/>
         <w:rPr>
-          <w:rFonts w:asciiTheme="minorHAnsi" w:hAnsiTheme="minorHAnsi" w:cstheme="minorHAnsi"/>
+          <w:rFonts w:ascii="Times New Roman" w:hAnsi="Times New Roman" w:cs="Times New Roman"/>
           <w:b/>
           <w:bCs/>
           <w:spacing w:val="-3"/>
@@ -1763,7 +1793,84 @@
       </w:pPr>
       <w:r>
         <w:rPr>
-          <w:rFonts w:asciiTheme="minorHAnsi" w:hAnsiTheme="minorHAnsi" w:cstheme="minorHAnsi"/>
+          <w:noProof/>
+          <w14:ligatures w14:val="standardContextual"/>
+        </w:rPr>
+        <mc:AlternateContent>
+          <mc:Choice Requires="wps">
+            <w:drawing>
+              <wp:anchor distT="0" distB="0" distL="114300" distR="114300" simplePos="0" relativeHeight="251669504" behindDoc="0" locked="0" layoutInCell="1" allowOverlap="1" wp14:anchorId="494F9BFE" wp14:editId="273F29D6">
+                <wp:simplePos x="0" y="0"/>
+                <wp:positionH relativeFrom="margin">
+                  <wp:posOffset>0</wp:posOffset>
+                </wp:positionH>
+                <wp:positionV relativeFrom="paragraph">
+                  <wp:posOffset>-635</wp:posOffset>
+                </wp:positionV>
+                <wp:extent cx="6819900" cy="0"/>
+                <wp:effectExtent l="0" t="0" r="0" b="0"/>
+                <wp:wrapNone/>
+                <wp:docPr id="2086341950" name="Straight Connector 2"/>
+                <wp:cNvGraphicFramePr/>
+                <a:graphic xmlns:a="http://schemas.openxmlformats.org/drawingml/2006/main">
+                  <a:graphicData uri="http://schemas.microsoft.com/office/word/2010/wordprocessingShape">
+                    <wps:wsp>
+                      <wps:cNvCnPr/>
+                      <wps:spPr>
+                        <a:xfrm>
+                          <a:off x="0" y="0"/>
+                          <a:ext cx="6819900" cy="0"/>
+                        </a:xfrm>
+                        <a:prstGeom prst="line">
+                          <a:avLst/>
+                        </a:prstGeom>
+                        <a:ln w="9525" cap="flat" cmpd="sng" algn="ctr">
+                          <a:solidFill>
+                            <a:schemeClr val="accent3"/>
+                          </a:solidFill>
+                          <a:prstDash val="dash"/>
+                          <a:round/>
+                          <a:headEnd type="none" w="med" len="med"/>
+                          <a:tailEnd type="none" w="med" len="med"/>
+                        </a:ln>
+                      </wps:spPr>
+                      <wps:style>
+                        <a:lnRef idx="0">
+                          <a:scrgbClr r="0" g="0" b="0"/>
+                        </a:lnRef>
+                        <a:fillRef idx="0">
+                          <a:scrgbClr r="0" g="0" b="0"/>
+                        </a:fillRef>
+                        <a:effectRef idx="0">
+                          <a:scrgbClr r="0" g="0" b="0"/>
+                        </a:effectRef>
+                        <a:fontRef idx="minor">
+                          <a:schemeClr val="tx1"/>
+                        </a:fontRef>
+                      </wps:style>
+                      <wps:bodyPr/>
+                    </wps:wsp>
+                  </a:graphicData>
+                </a:graphic>
+                <wp14:sizeRelV relativeFrom="margin">
+                  <wp14:pctHeight>0</wp14:pctHeight>
+                </wp14:sizeRelV>
+              </wp:anchor>
+            </w:drawing>
+          </mc:Choice>
+          <mc:Fallback>
+            <w:pict>
+              <v:line w14:anchorId="15DA15B8" id="Straight Connector 2" o:spid="_x0000_s1026" style="position:absolute;z-index:251669504;visibility:visible;mso-wrap-style:square;mso-height-percent:0;mso-wrap-distance-left:9pt;mso-wrap-distance-top:0;mso-wrap-distance-right:9pt;mso-wrap-distance-bottom:0;mso-position-horizontal:absolute;mso-position-horizontal-relative:margin;mso-position-vertical:absolute;mso-position-vertical-relative:text;mso-height-percent:0;mso-height-relative:margin" from="0,-.05pt" to="537pt,-.05pt" o:gfxdata="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" strokecolor="#a5a5a5 [3206]">
+                <v:stroke dashstyle="dash"/>
+                <w10:wrap anchorx="margin"/>
+              </v:line>
+            </w:pict>
+          </mc:Fallback>
+        </mc:AlternateContent>
+      </w:r>
+      <w:r>
+        <w:rPr>
+          <w:rFonts w:ascii="Times New Roman" w:hAnsi="Times New Roman" w:cs="Times New Roman"/>
           <w:b/>
           <w:bCs/>
           <w:spacing w:val="-3"/>
@@ -1786,20 +1893,20 @@
         <w:ind w:left="828" w:firstLine="0"/>
         <w:contextualSpacing/>
         <w:rPr>
-          <w:rFonts w:asciiTheme="minorHAnsi" w:hAnsiTheme="minorHAnsi" w:cstheme="minorHAnsi"/>
+          <w:rFonts w:ascii="Times New Roman" w:hAnsi="Times New Roman" w:cs="Times New Roman"/>
           <w:spacing w:val="-3"/>
         </w:rPr>
       </w:pPr>
       <w:r>
         <w:rPr>
-          <w:rFonts w:asciiTheme="minorHAnsi" w:hAnsiTheme="minorHAnsi" w:cstheme="minorHAnsi"/>
+          <w:rFonts w:ascii="Times New Roman" w:hAnsi="Times New Roman" w:cs="Times New Roman"/>
           <w:spacing w:val="-3"/>
         </w:rPr>
         <w:t>Sri Ramakrishna Mat Hr. Sec. School</w:t>
       </w:r>
       <w:r>
         <w:rPr>
-          <w:rFonts w:asciiTheme="minorHAnsi" w:hAnsiTheme="minorHAnsi" w:cstheme="minorHAnsi"/>
+          <w:rFonts w:ascii="Times New Roman" w:hAnsi="Times New Roman" w:cs="Times New Roman"/>
           <w:spacing w:val="-3"/>
         </w:rPr>
         <w:t>, Chennai, India</w:t>
@@ -1818,7 +1925,7 @@
         <w:ind w:left="828" w:firstLine="0"/>
         <w:contextualSpacing/>
         <w:rPr>
-          <w:rFonts w:asciiTheme="minorHAnsi" w:hAnsiTheme="minorHAnsi" w:cstheme="minorHAnsi"/>
+          <w:rFonts w:ascii="Times New Roman" w:hAnsi="Times New Roman" w:cs="Times New Roman"/>
           <w:b/>
           <w:bCs/>
           <w:spacing w:val="-3"/>
@@ -1828,31 +1935,16 @@
       </w:pPr>
       <w:r>
         <w:rPr>
-          <w:rFonts w:asciiTheme="minorHAnsi" w:hAnsiTheme="minorHAnsi" w:cstheme="minorHAnsi"/>
+          <w:rFonts w:ascii="Times New Roman" w:hAnsi="Times New Roman" w:cs="Times New Roman"/>
         </w:rPr>
         <w:t>April</w:t>
       </w:r>
       <w:r>
         <w:rPr>
-          <w:rFonts w:asciiTheme="minorHAnsi" w:hAnsiTheme="minorHAnsi" w:cstheme="minorHAnsi"/>
+          <w:rFonts w:ascii="Times New Roman" w:hAnsi="Times New Roman" w:cs="Times New Roman"/>
         </w:rPr>
         <w:t xml:space="preserve"> 2017</w:t>
       </w:r>
-    </w:p>
-    <w:p>
-      <w:pPr>
-        <w:widowControl/>
-        <w:tabs>
-          <w:tab w:val="num" w:pos="1080"/>
-        </w:tabs>
-        <w:autoSpaceDE/>
-        <w:autoSpaceDN/>
-        <w:snapToGrid w:val="0"/>
-        <w:contextualSpacing/>
-        <w:rPr>
-          <w:rFonts w:asciiTheme="minorHAnsi" w:hAnsiTheme="minorHAnsi" w:cstheme="minorHAnsi"/>
-        </w:rPr>
-      </w:pPr>
     </w:p>
     <w:p>
       <w:pPr>
@@ -1870,7 +1962,7 @@
         <w:snapToGrid w:val="0"/>
         <w:contextualSpacing/>
         <w:rPr>
-          <w:rFonts w:asciiTheme="minorHAnsi" w:hAnsiTheme="minorHAnsi" w:cstheme="minorHAnsi"/>
+          <w:rFonts w:ascii="Times New Roman" w:hAnsi="Times New Roman" w:cs="Times New Roman"/>
           <w:b/>
           <w:bCs/>
           <w:spacing w:val="-3"/>
@@ -1880,7 +1972,84 @@
       </w:pPr>
       <w:r>
         <w:rPr>
-          <w:rFonts w:asciiTheme="minorHAnsi" w:hAnsiTheme="minorHAnsi" w:cstheme="minorHAnsi"/>
+          <w:noProof/>
+          <w14:ligatures w14:val="standardContextual"/>
+        </w:rPr>
+        <mc:AlternateContent>
+          <mc:Choice Requires="wps">
+            <w:drawing>
+              <wp:anchor distT="0" distB="0" distL="114300" distR="114300" simplePos="0" relativeHeight="251671552" behindDoc="0" locked="0" layoutInCell="1" allowOverlap="1" wp14:anchorId="190D8520" wp14:editId="24E14089">
+                <wp:simplePos x="0" y="0"/>
+                <wp:positionH relativeFrom="margin">
+                  <wp:posOffset>0</wp:posOffset>
+                </wp:positionH>
+                <wp:positionV relativeFrom="paragraph">
+                  <wp:posOffset>-635</wp:posOffset>
+                </wp:positionV>
+                <wp:extent cx="6819900" cy="0"/>
+                <wp:effectExtent l="0" t="0" r="0" b="0"/>
+                <wp:wrapNone/>
+                <wp:docPr id="1300302344" name="Straight Connector 2"/>
+                <wp:cNvGraphicFramePr/>
+                <a:graphic xmlns:a="http://schemas.openxmlformats.org/drawingml/2006/main">
+                  <a:graphicData uri="http://schemas.microsoft.com/office/word/2010/wordprocessingShape">
+                    <wps:wsp>
+                      <wps:cNvCnPr/>
+                      <wps:spPr>
+                        <a:xfrm>
+                          <a:off x="0" y="0"/>
+                          <a:ext cx="6819900" cy="0"/>
+                        </a:xfrm>
+                        <a:prstGeom prst="line">
+                          <a:avLst/>
+                        </a:prstGeom>
+                        <a:ln w="9525" cap="flat" cmpd="sng" algn="ctr">
+                          <a:solidFill>
+                            <a:schemeClr val="accent3"/>
+                          </a:solidFill>
+                          <a:prstDash val="dash"/>
+                          <a:round/>
+                          <a:headEnd type="none" w="med" len="med"/>
+                          <a:tailEnd type="none" w="med" len="med"/>
+                        </a:ln>
+                      </wps:spPr>
+                      <wps:style>
+                        <a:lnRef idx="0">
+                          <a:scrgbClr r="0" g="0" b="0"/>
+                        </a:lnRef>
+                        <a:fillRef idx="0">
+                          <a:scrgbClr r="0" g="0" b="0"/>
+                        </a:fillRef>
+                        <a:effectRef idx="0">
+                          <a:scrgbClr r="0" g="0" b="0"/>
+                        </a:effectRef>
+                        <a:fontRef idx="minor">
+                          <a:schemeClr val="tx1"/>
+                        </a:fontRef>
+                      </wps:style>
+                      <wps:bodyPr/>
+                    </wps:wsp>
+                  </a:graphicData>
+                </a:graphic>
+                <wp14:sizeRelV relativeFrom="margin">
+                  <wp14:pctHeight>0</wp14:pctHeight>
+                </wp14:sizeRelV>
+              </wp:anchor>
+            </w:drawing>
+          </mc:Choice>
+          <mc:Fallback>
+            <w:pict>
+              <v:line w14:anchorId="6D5052F6" id="Straight Connector 2" o:spid="_x0000_s1026" style="position:absolute;z-index:251671552;visibility:visible;mso-wrap-style:square;mso-height-percent:0;mso-wrap-distance-left:9pt;mso-wrap-distance-top:0;mso-wrap-distance-right:9pt;mso-wrap-distance-bottom:0;mso-position-horizontal:absolute;mso-position-horizontal-relative:margin;mso-position-vertical:absolute;mso-position-vertical-relative:text;mso-height-percent:0;mso-height-relative:margin" from="0,-.05pt" to="537pt,-.05pt" o:gfxdata="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" strokecolor="#a5a5a5 [3206]">
+                <v:stroke dashstyle="dash"/>
+                <w10:wrap anchorx="margin"/>
+              </v:line>
+            </w:pict>
+          </mc:Fallback>
+        </mc:AlternateContent>
+      </w:r>
+      <w:r>
+        <w:rPr>
+          <w:rFonts w:ascii="Times New Roman" w:hAnsi="Times New Roman" w:cs="Times New Roman"/>
           <w:b/>
           <w:bCs/>
           <w:spacing w:val="-3"/>
@@ -1903,20 +2072,20 @@
         <w:ind w:left="828" w:firstLine="0"/>
         <w:contextualSpacing/>
         <w:rPr>
-          <w:rFonts w:asciiTheme="minorHAnsi" w:hAnsiTheme="minorHAnsi" w:cstheme="minorHAnsi"/>
+          <w:rFonts w:ascii="Times New Roman" w:hAnsi="Times New Roman" w:cs="Times New Roman"/>
           <w:spacing w:val="-3"/>
         </w:rPr>
       </w:pPr>
       <w:r>
         <w:rPr>
-          <w:rFonts w:asciiTheme="minorHAnsi" w:hAnsiTheme="minorHAnsi" w:cstheme="minorHAnsi"/>
+          <w:rFonts w:ascii="Times New Roman" w:hAnsi="Times New Roman" w:cs="Times New Roman"/>
           <w:spacing w:val="-3"/>
         </w:rPr>
         <w:t>Bharath Mat. School</w:t>
       </w:r>
       <w:r>
         <w:rPr>
-          <w:rFonts w:asciiTheme="minorHAnsi" w:hAnsiTheme="minorHAnsi" w:cstheme="minorHAnsi"/>
+          <w:rFonts w:ascii="Times New Roman" w:hAnsi="Times New Roman" w:cs="Times New Roman"/>
           <w:spacing w:val="-3"/>
         </w:rPr>
         <w:t>, Chennai, India</w:t>
@@ -1935,7 +2104,7 @@
         <w:ind w:left="828" w:firstLine="0"/>
         <w:contextualSpacing/>
         <w:rPr>
-          <w:rFonts w:asciiTheme="minorHAnsi" w:hAnsiTheme="minorHAnsi" w:cstheme="minorHAnsi"/>
+          <w:rFonts w:ascii="Times New Roman" w:hAnsi="Times New Roman" w:cs="Times New Roman"/>
           <w:b/>
           <w:bCs/>
           <w:spacing w:val="-3"/>
@@ -1945,13 +2114,13 @@
       </w:pPr>
       <w:r>
         <w:rPr>
-          <w:rFonts w:asciiTheme="minorHAnsi" w:hAnsiTheme="minorHAnsi" w:cstheme="minorHAnsi"/>
+          <w:rFonts w:ascii="Times New Roman" w:hAnsi="Times New Roman" w:cs="Times New Roman"/>
         </w:rPr>
         <w:t>April 20</w:t>
       </w:r>
       <w:r>
         <w:rPr>
-          <w:rFonts w:asciiTheme="minorHAnsi" w:hAnsiTheme="minorHAnsi" w:cstheme="minorHAnsi"/>
+          <w:rFonts w:ascii="Times New Roman" w:hAnsi="Times New Roman" w:cs="Times New Roman"/>
         </w:rPr>
         <w:t>15</w:t>
       </w:r>
@@ -1968,25 +2137,34 @@
         <w:snapToGrid w:val="0"/>
         <w:contextualSpacing/>
         <w:rPr>
-          <w:rFonts w:asciiTheme="minorHAnsi" w:hAnsiTheme="minorHAnsi" w:cstheme="minorHAnsi"/>
+          <w:rFonts w:ascii="Times New Roman" w:hAnsi="Times New Roman" w:cs="Times New Roman"/>
         </w:rPr>
       </w:pPr>
     </w:p>
     <w:p>
       <w:pPr>
         <w:pStyle w:val="Heading1"/>
-      </w:pPr>
-      <w:r>
+        <w:rPr>
+          <w:rFonts w:ascii="Times New Roman" w:hAnsi="Times New Roman" w:cs="Times New Roman"/>
+        </w:rPr>
+      </w:pPr>
+      <w:r>
+        <w:rPr>
+          <w:rFonts w:ascii="Times New Roman" w:hAnsi="Times New Roman" w:cs="Times New Roman"/>
+        </w:rPr>
         <w:t>SKILLS</w:t>
       </w:r>
       <w:r>
+        <w:rPr>
+          <w:rFonts w:ascii="Times New Roman" w:hAnsi="Times New Roman" w:cs="Times New Roman"/>
+        </w:rPr>
         <w:tab/>
       </w:r>
     </w:p>
     <w:tbl>
       <w:tblPr>
         <w:tblStyle w:val="TableGrid1"/>
-        <w:tblW w:w="8886" w:type="dxa"/>
+        <w:tblW w:w="9676" w:type="dxa"/>
         <w:tblInd w:w="607" w:type="dxa"/>
         <w:tblCellMar>
           <w:top w:w="53" w:type="dxa"/>
@@ -1996,30 +2174,30 @@
         <w:tblLook w:val="04A0" w:firstRow="1" w:lastRow="0" w:firstColumn="1" w:lastColumn="0" w:noHBand="0" w:noVBand="1"/>
       </w:tblPr>
       <w:tblGrid>
-        <w:gridCol w:w="2500"/>
-        <w:gridCol w:w="224"/>
-        <w:gridCol w:w="6162"/>
+        <w:gridCol w:w="2722"/>
+        <w:gridCol w:w="246"/>
+        <w:gridCol w:w="6708"/>
       </w:tblGrid>
       <w:tr>
         <w:trPr>
-          <w:trHeight w:val="185"/>
+          <w:trHeight w:val="196"/>
         </w:trPr>
         <w:tc>
           <w:tcPr>
-            <w:tcW w:w="2507" w:type="dxa"/>
+            <w:tcW w:w="2722" w:type="dxa"/>
             <w:vAlign w:val="center"/>
           </w:tcPr>
           <w:p>
             <w:pPr>
               <w:contextualSpacing/>
               <w:rPr>
-                <w:rFonts w:asciiTheme="minorHAnsi" w:hAnsiTheme="minorHAnsi" w:cstheme="minorHAnsi"/>
+                <w:rFonts w:ascii="Times New Roman" w:hAnsi="Times New Roman" w:cs="Times New Roman"/>
                 <w:b/>
               </w:rPr>
             </w:pPr>
             <w:r>
               <w:rPr>
-                <w:rFonts w:asciiTheme="minorHAnsi" w:hAnsiTheme="minorHAnsi" w:cstheme="minorHAnsi"/>
+                <w:rFonts w:ascii="Times New Roman" w:hAnsi="Times New Roman" w:cs="Times New Roman"/>
                 <w:b/>
               </w:rPr>
               <w:t>Domain</w:t>
@@ -2028,19 +2206,19 @@
         </w:tc>
         <w:tc>
           <w:tcPr>
-            <w:tcW w:w="185" w:type="dxa"/>
+            <w:tcW w:w="246" w:type="dxa"/>
           </w:tcPr>
           <w:p>
             <w:pPr>
               <w:spacing w:line="259" w:lineRule="auto"/>
               <w:contextualSpacing/>
               <w:rPr>
-                <w:rFonts w:asciiTheme="minorHAnsi" w:hAnsiTheme="minorHAnsi" w:cstheme="minorHAnsi"/>
+                <w:rFonts w:ascii="Times New Roman" w:hAnsi="Times New Roman" w:cs="Times New Roman"/>
               </w:rPr>
             </w:pPr>
             <w:r>
               <w:rPr>
-                <w:rFonts w:asciiTheme="minorHAnsi" w:hAnsiTheme="minorHAnsi" w:cstheme="minorHAnsi"/>
+                <w:rFonts w:ascii="Times New Roman" w:hAnsi="Times New Roman" w:cs="Times New Roman"/>
               </w:rPr>
               <w:t>:</w:t>
             </w:r>
@@ -2048,7 +2226,7 @@
         </w:tc>
         <w:tc>
           <w:tcPr>
-            <w:tcW w:w="6194" w:type="dxa"/>
+            <w:tcW w:w="6708" w:type="dxa"/>
             <w:vAlign w:val="center"/>
           </w:tcPr>
           <w:p>
@@ -2056,12 +2234,12 @@
               <w:spacing w:line="259" w:lineRule="auto"/>
               <w:contextualSpacing/>
               <w:rPr>
-                <w:rFonts w:asciiTheme="minorHAnsi" w:hAnsiTheme="minorHAnsi" w:cstheme="minorHAnsi"/>
+                <w:rFonts w:ascii="Times New Roman" w:hAnsi="Times New Roman" w:cs="Times New Roman"/>
               </w:rPr>
             </w:pPr>
             <w:r>
               <w:rPr>
-                <w:rFonts w:asciiTheme="minorHAnsi" w:hAnsiTheme="minorHAnsi" w:cstheme="minorHAnsi"/>
+                <w:rFonts w:ascii="Times New Roman" w:hAnsi="Times New Roman" w:cs="Times New Roman"/>
               </w:rPr>
               <w:t>Manufacturing &amp; Logistics and Life Insurance</w:t>
             </w:r>
@@ -2070,24 +2248,24 @@
       </w:tr>
       <w:tr>
         <w:trPr>
-          <w:trHeight w:val="216"/>
+          <w:trHeight w:val="229"/>
         </w:trPr>
         <w:tc>
           <w:tcPr>
-            <w:tcW w:w="2507" w:type="dxa"/>
+            <w:tcW w:w="2722" w:type="dxa"/>
             <w:vAlign w:val="center"/>
           </w:tcPr>
           <w:p>
             <w:pPr>
               <w:contextualSpacing/>
               <w:rPr>
-                <w:rFonts w:asciiTheme="minorHAnsi" w:hAnsiTheme="minorHAnsi" w:cstheme="minorHAnsi"/>
+                <w:rFonts w:ascii="Times New Roman" w:hAnsi="Times New Roman" w:cs="Times New Roman"/>
                 <w:b/>
               </w:rPr>
             </w:pPr>
             <w:r>
               <w:rPr>
-                <w:rFonts w:asciiTheme="minorHAnsi" w:hAnsiTheme="minorHAnsi" w:cstheme="minorHAnsi"/>
+                <w:rFonts w:ascii="Times New Roman" w:hAnsi="Times New Roman" w:cs="Times New Roman"/>
                 <w:b/>
               </w:rPr>
               <w:t>Tools &amp; Technologies</w:t>
@@ -2096,18 +2274,18 @@
         </w:tc>
         <w:tc>
           <w:tcPr>
-            <w:tcW w:w="185" w:type="dxa"/>
+            <w:tcW w:w="246" w:type="dxa"/>
           </w:tcPr>
           <w:p>
             <w:pPr>
               <w:spacing w:before="100" w:beforeAutospacing="1" w:after="100" w:afterAutospacing="1"/>
               <w:rPr>
-                <w:rFonts w:asciiTheme="minorHAnsi" w:hAnsiTheme="minorHAnsi" w:cstheme="minorHAnsi"/>
+                <w:rFonts w:ascii="Times New Roman" w:hAnsi="Times New Roman" w:cs="Times New Roman"/>
               </w:rPr>
             </w:pPr>
             <w:r>
               <w:rPr>
-                <w:rFonts w:asciiTheme="minorHAnsi" w:hAnsiTheme="minorHAnsi" w:cstheme="minorHAnsi"/>
+                <w:rFonts w:ascii="Times New Roman" w:hAnsi="Times New Roman" w:cs="Times New Roman"/>
               </w:rPr>
               <w:t>:</w:t>
             </w:r>
@@ -2115,25 +2293,25 @@
         </w:tc>
         <w:tc>
           <w:tcPr>
-            <w:tcW w:w="6194" w:type="dxa"/>
+            <w:tcW w:w="6708" w:type="dxa"/>
             <w:vAlign w:val="center"/>
           </w:tcPr>
           <w:p>
             <w:pPr>
               <w:spacing w:before="100" w:beforeAutospacing="1" w:after="100" w:afterAutospacing="1"/>
               <w:rPr>
-                <w:rFonts w:asciiTheme="minorHAnsi" w:hAnsiTheme="minorHAnsi" w:cstheme="minorHAnsi"/>
+                <w:rFonts w:ascii="Times New Roman" w:hAnsi="Times New Roman" w:cs="Times New Roman"/>
               </w:rPr>
             </w:pPr>
             <w:r>
               <w:rPr>
-                <w:rFonts w:asciiTheme="minorHAnsi" w:hAnsiTheme="minorHAnsi" w:cstheme="minorHAnsi"/>
+                <w:rFonts w:ascii="Times New Roman" w:hAnsi="Times New Roman" w:cs="Times New Roman"/>
               </w:rPr>
               <w:t>Azure Data Studio,</w:t>
             </w:r>
             <w:r>
               <w:rPr>
-                <w:rFonts w:asciiTheme="minorHAnsi" w:hAnsiTheme="minorHAnsi" w:cstheme="minorHAnsi"/>
+                <w:rFonts w:ascii="Times New Roman" w:hAnsi="Times New Roman" w:cs="Times New Roman"/>
                 <w:color w:val="000000"/>
                 <w:shd w:val="clear" w:color="auto" w:fill="FFFFFF"/>
               </w:rPr>
@@ -2141,45 +2319,33 @@
             </w:r>
             <w:r>
               <w:rPr>
-                <w:rFonts w:asciiTheme="minorHAnsi" w:hAnsiTheme="minorHAnsi" w:cstheme="minorHAnsi"/>
+                <w:rFonts w:ascii="Times New Roman" w:hAnsi="Times New Roman" w:cs="Times New Roman"/>
               </w:rPr>
-              <w:t xml:space="preserve">(Test Management Tools), Selenium Java, </w:t>
-            </w:r>
-            <w:r>
-              <w:rPr>
-                <w:rFonts w:asciiTheme="minorHAnsi" w:hAnsiTheme="minorHAnsi" w:cstheme="minorHAnsi"/>
-              </w:rPr>
-              <w:t xml:space="preserve">OIPA, </w:t>
-            </w:r>
-            <w:r>
-              <w:rPr>
-                <w:rFonts w:asciiTheme="minorHAnsi" w:hAnsiTheme="minorHAnsi" w:cstheme="minorHAnsi"/>
-              </w:rPr>
-              <w:t>Jenkins</w:t>
+              <w:t>(Test Management Tools), Selenium Java, OIPA, Jenkins</w:t>
             </w:r>
           </w:p>
         </w:tc>
       </w:tr>
       <w:tr>
         <w:trPr>
-          <w:trHeight w:val="216"/>
+          <w:trHeight w:val="229"/>
         </w:trPr>
         <w:tc>
           <w:tcPr>
-            <w:tcW w:w="2507" w:type="dxa"/>
+            <w:tcW w:w="2722" w:type="dxa"/>
             <w:vAlign w:val="center"/>
           </w:tcPr>
           <w:p>
             <w:pPr>
               <w:contextualSpacing/>
               <w:rPr>
-                <w:rFonts w:asciiTheme="minorHAnsi" w:hAnsiTheme="minorHAnsi" w:cstheme="minorHAnsi"/>
+                <w:rFonts w:ascii="Times New Roman" w:hAnsi="Times New Roman" w:cs="Times New Roman"/>
                 <w:b/>
               </w:rPr>
             </w:pPr>
             <w:r>
               <w:rPr>
-                <w:rFonts w:asciiTheme="minorHAnsi" w:hAnsiTheme="minorHAnsi" w:cstheme="minorHAnsi"/>
+                <w:rFonts w:ascii="Times New Roman" w:hAnsi="Times New Roman" w:cs="Times New Roman"/>
                 <w:b/>
               </w:rPr>
               <w:t>Testing Skills</w:t>
@@ -2188,18 +2354,18 @@
         </w:tc>
         <w:tc>
           <w:tcPr>
-            <w:tcW w:w="185" w:type="dxa"/>
+            <w:tcW w:w="246" w:type="dxa"/>
           </w:tcPr>
           <w:p>
             <w:pPr>
               <w:spacing w:before="100" w:beforeAutospacing="1" w:after="100" w:afterAutospacing="1"/>
               <w:rPr>
-                <w:rFonts w:asciiTheme="minorHAnsi" w:hAnsiTheme="minorHAnsi" w:cstheme="minorHAnsi"/>
+                <w:rFonts w:ascii="Times New Roman" w:hAnsi="Times New Roman" w:cs="Times New Roman"/>
               </w:rPr>
             </w:pPr>
             <w:r>
               <w:rPr>
-                <w:rFonts w:asciiTheme="minorHAnsi" w:hAnsiTheme="minorHAnsi" w:cstheme="minorHAnsi"/>
+                <w:rFonts w:ascii="Times New Roman" w:hAnsi="Times New Roman" w:cs="Times New Roman"/>
               </w:rPr>
               <w:t>:</w:t>
             </w:r>
@@ -2207,19 +2373,19 @@
         </w:tc>
         <w:tc>
           <w:tcPr>
-            <w:tcW w:w="6194" w:type="dxa"/>
+            <w:tcW w:w="6708" w:type="dxa"/>
             <w:vAlign w:val="center"/>
           </w:tcPr>
           <w:p>
             <w:pPr>
               <w:spacing w:before="100" w:beforeAutospacing="1" w:after="100" w:afterAutospacing="1"/>
               <w:rPr>
-                <w:rFonts w:asciiTheme="minorHAnsi" w:hAnsiTheme="minorHAnsi" w:cstheme="minorHAnsi"/>
+                <w:rFonts w:ascii="Times New Roman" w:hAnsi="Times New Roman" w:cs="Times New Roman"/>
               </w:rPr>
             </w:pPr>
             <w:r>
               <w:rPr>
-                <w:rFonts w:asciiTheme="minorHAnsi" w:hAnsiTheme="minorHAnsi" w:cstheme="minorHAnsi"/>
+                <w:rFonts w:ascii="Times New Roman" w:hAnsi="Times New Roman" w:cs="Times New Roman"/>
               </w:rPr>
               <w:t>Functional testing, Automation Testing, DB testing, API testing</w:t>
             </w:r>
@@ -2228,24 +2394,24 @@
       </w:tr>
       <w:tr>
         <w:trPr>
-          <w:trHeight w:val="216"/>
+          <w:trHeight w:val="229"/>
         </w:trPr>
         <w:tc>
           <w:tcPr>
-            <w:tcW w:w="2507" w:type="dxa"/>
+            <w:tcW w:w="2722" w:type="dxa"/>
             <w:vAlign w:val="center"/>
           </w:tcPr>
           <w:p>
             <w:pPr>
               <w:contextualSpacing/>
               <w:rPr>
-                <w:rFonts w:asciiTheme="minorHAnsi" w:hAnsiTheme="minorHAnsi" w:cstheme="minorHAnsi"/>
+                <w:rFonts w:ascii="Times New Roman" w:hAnsi="Times New Roman" w:cs="Times New Roman"/>
                 <w:b/>
               </w:rPr>
             </w:pPr>
             <w:r>
               <w:rPr>
-                <w:rFonts w:asciiTheme="minorHAnsi" w:hAnsiTheme="minorHAnsi" w:cstheme="minorHAnsi"/>
+                <w:rFonts w:ascii="Times New Roman" w:hAnsi="Times New Roman" w:cs="Times New Roman"/>
                 <w:b/>
               </w:rPr>
               <w:t>Programming Languages</w:t>
@@ -2254,18 +2420,18 @@
         </w:tc>
         <w:tc>
           <w:tcPr>
-            <w:tcW w:w="185" w:type="dxa"/>
+            <w:tcW w:w="246" w:type="dxa"/>
           </w:tcPr>
           <w:p>
             <w:pPr>
               <w:spacing w:before="100" w:beforeAutospacing="1" w:after="100" w:afterAutospacing="1"/>
               <w:rPr>
-                <w:rFonts w:asciiTheme="minorHAnsi" w:hAnsiTheme="minorHAnsi" w:cstheme="minorHAnsi"/>
+                <w:rFonts w:ascii="Times New Roman" w:hAnsi="Times New Roman" w:cs="Times New Roman"/>
               </w:rPr>
             </w:pPr>
             <w:r>
               <w:rPr>
-                <w:rFonts w:asciiTheme="minorHAnsi" w:hAnsiTheme="minorHAnsi" w:cstheme="minorHAnsi"/>
+                <w:rFonts w:ascii="Times New Roman" w:hAnsi="Times New Roman" w:cs="Times New Roman"/>
               </w:rPr>
               <w:t>:</w:t>
             </w:r>
@@ -2273,53 +2439,59 @@
         </w:tc>
         <w:tc>
           <w:tcPr>
-            <w:tcW w:w="6194" w:type="dxa"/>
+            <w:tcW w:w="6708" w:type="dxa"/>
             <w:vAlign w:val="center"/>
           </w:tcPr>
           <w:p>
             <w:pPr>
               <w:spacing w:before="100" w:beforeAutospacing="1" w:after="100" w:afterAutospacing="1"/>
               <w:rPr>
-                <w:rFonts w:asciiTheme="minorHAnsi" w:hAnsiTheme="minorHAnsi" w:cstheme="minorHAnsi"/>
+                <w:rFonts w:ascii="Times New Roman" w:hAnsi="Times New Roman" w:cs="Times New Roman"/>
               </w:rPr>
             </w:pPr>
             <w:r>
               <w:rPr>
-                <w:rFonts w:asciiTheme="minorHAnsi" w:hAnsiTheme="minorHAnsi" w:cstheme="minorHAnsi"/>
+                <w:rFonts w:ascii="Times New Roman" w:hAnsi="Times New Roman" w:cs="Times New Roman"/>
               </w:rPr>
               <w:t xml:space="preserve">Java, Python, </w:t>
             </w:r>
             <w:proofErr w:type="spellStart"/>
             <w:r>
               <w:rPr>
-                <w:rFonts w:asciiTheme="minorHAnsi" w:hAnsiTheme="minorHAnsi" w:cstheme="minorHAnsi"/>
+                <w:rFonts w:ascii="Times New Roman" w:hAnsi="Times New Roman" w:cs="Times New Roman"/>
               </w:rPr>
               <w:t>Javascript</w:t>
             </w:r>
             <w:proofErr w:type="spellEnd"/>
+            <w:r>
+              <w:rPr>
+                <w:rFonts w:ascii="Times New Roman" w:hAnsi="Times New Roman" w:cs="Times New Roman"/>
+              </w:rPr>
+              <w:t>.</w:t>
+            </w:r>
           </w:p>
         </w:tc>
       </w:tr>
       <w:tr>
         <w:trPr>
-          <w:trHeight w:val="216"/>
+          <w:trHeight w:val="229"/>
         </w:trPr>
         <w:tc>
           <w:tcPr>
-            <w:tcW w:w="2507" w:type="dxa"/>
+            <w:tcW w:w="2722" w:type="dxa"/>
             <w:vAlign w:val="center"/>
           </w:tcPr>
           <w:p>
             <w:pPr>
               <w:contextualSpacing/>
               <w:rPr>
-                <w:rFonts w:asciiTheme="minorHAnsi" w:hAnsiTheme="minorHAnsi" w:cstheme="minorHAnsi"/>
+                <w:rFonts w:ascii="Times New Roman" w:hAnsi="Times New Roman" w:cs="Times New Roman"/>
                 <w:b/>
               </w:rPr>
             </w:pPr>
             <w:r>
               <w:rPr>
-                <w:rFonts w:asciiTheme="minorHAnsi" w:hAnsiTheme="minorHAnsi" w:cstheme="minorHAnsi"/>
+                <w:rFonts w:ascii="Times New Roman" w:hAnsi="Times New Roman" w:cs="Times New Roman"/>
                 <w:b/>
               </w:rPr>
               <w:t>Automation Frameworks</w:t>
@@ -2328,18 +2500,18 @@
         </w:tc>
         <w:tc>
           <w:tcPr>
-            <w:tcW w:w="185" w:type="dxa"/>
+            <w:tcW w:w="246" w:type="dxa"/>
           </w:tcPr>
           <w:p>
             <w:pPr>
               <w:spacing w:before="100" w:beforeAutospacing="1" w:after="100" w:afterAutospacing="1"/>
               <w:rPr>
-                <w:rFonts w:asciiTheme="minorHAnsi" w:hAnsiTheme="minorHAnsi" w:cstheme="minorHAnsi"/>
+                <w:rFonts w:ascii="Times New Roman" w:hAnsi="Times New Roman" w:cs="Times New Roman"/>
               </w:rPr>
             </w:pPr>
             <w:r>
               <w:rPr>
-                <w:rFonts w:asciiTheme="minorHAnsi" w:hAnsiTheme="minorHAnsi" w:cstheme="minorHAnsi"/>
+                <w:rFonts w:ascii="Times New Roman" w:hAnsi="Times New Roman" w:cs="Times New Roman"/>
               </w:rPr>
               <w:t>:</w:t>
             </w:r>
@@ -2347,19 +2519,19 @@
         </w:tc>
         <w:tc>
           <w:tcPr>
-            <w:tcW w:w="6194" w:type="dxa"/>
+            <w:tcW w:w="6708" w:type="dxa"/>
             <w:vAlign w:val="center"/>
           </w:tcPr>
           <w:p>
             <w:pPr>
               <w:spacing w:before="100" w:beforeAutospacing="1" w:after="100" w:afterAutospacing="1"/>
               <w:rPr>
-                <w:rFonts w:asciiTheme="minorHAnsi" w:hAnsiTheme="minorHAnsi" w:cstheme="minorHAnsi"/>
+                <w:rFonts w:ascii="Times New Roman" w:hAnsi="Times New Roman" w:cs="Times New Roman"/>
               </w:rPr>
             </w:pPr>
             <w:r>
               <w:rPr>
-                <w:rFonts w:asciiTheme="minorHAnsi" w:hAnsiTheme="minorHAnsi" w:cstheme="minorHAnsi"/>
+                <w:rFonts w:ascii="Times New Roman" w:hAnsi="Times New Roman" w:cs="Times New Roman"/>
               </w:rPr>
               <w:t>Maven, TestNG, Cucumber, Junit</w:t>
             </w:r>
@@ -2379,7 +2551,7 @@
         <w:snapToGrid w:val="0"/>
         <w:contextualSpacing/>
         <w:rPr>
-          <w:rFonts w:asciiTheme="minorHAnsi" w:hAnsiTheme="minorHAnsi" w:cstheme="minorHAnsi"/>
+          <w:rFonts w:ascii="Times New Roman" w:hAnsi="Times New Roman" w:cs="Times New Roman"/>
         </w:rPr>
       </w:pPr>
     </w:p>
@@ -2395,7 +2567,7 @@
         <w:snapToGrid w:val="0"/>
         <w:contextualSpacing/>
         <w:rPr>
-          <w:rFonts w:asciiTheme="minorHAnsi" w:hAnsiTheme="minorHAnsi" w:cstheme="minorHAnsi"/>
+          <w:rFonts w:ascii="Times New Roman" w:hAnsi="Times New Roman" w:cs="Times New Roman"/>
         </w:rPr>
       </w:pPr>
     </w:p>
@@ -2600,7 +2772,7 @@
   <w:abstractNum w:abstractNumId="0" w15:restartNumberingAfterBreak="0">
     <w:nsid w:val="0CB477E8"/>
     <w:multiLevelType w:val="hybridMultilevel"/>
-    <w:tmpl w:val="9042D480"/>
+    <w:tmpl w:val="3E047258"/>
     <w:lvl w:ilvl="0" w:tplc="40090005">
       <w:start w:val="1"/>
       <w:numFmt w:val="bullet"/>
@@ -3879,6 +4051,29 @@
       <w14:ligatures w14:val="none"/>
     </w:rPr>
   </w:style>
+  <w:style w:type="paragraph" w:styleId="Heading2">
+    <w:name w:val="heading 2"/>
+    <w:basedOn w:val="Normal"/>
+    <w:next w:val="Normal"/>
+    <w:link w:val="Heading2Char"/>
+    <w:uiPriority w:val="9"/>
+    <w:unhideWhenUsed/>
+    <w:qFormat/>
+    <w:rsid w:val="00EF3042"/>
+    <w:pPr>
+      <w:keepNext/>
+      <w:keepLines/>
+      <w:spacing w:before="40"/>
+      <w:outlineLvl w:val="1"/>
+    </w:pPr>
+    <w:rPr>
+      <w:rFonts w:ascii="Times New Roman" w:eastAsiaTheme="majorEastAsia" w:hAnsi="Times New Roman" w:cstheme="majorBidi"/>
+      <w:b/>
+      <w:color w:val="000000" w:themeColor="text1"/>
+      <w:sz w:val="28"/>
+      <w:szCs w:val="26"/>
+    </w:rPr>
+  </w:style>
   <w:style w:type="character" w:default="1" w:styleId="DefaultParagraphFont">
     <w:name w:val="Default Paragraph Font"/>
     <w:uiPriority w:val="1"/>
@@ -4145,6 +4340,23 @@
     <w:rPr>
       <w:rFonts w:ascii="Verdana" w:eastAsia="Verdana" w:hAnsi="Verdana" w:cs="Verdana"/>
       <w:kern w:val="0"/>
+      <w:lang w:val="en-US" w:bidi="en-US"/>
+      <w14:ligatures w14:val="none"/>
+    </w:rPr>
+  </w:style>
+  <w:style w:type="character" w:customStyle="1" w:styleId="Heading2Char">
+    <w:name w:val="Heading 2 Char"/>
+    <w:basedOn w:val="DefaultParagraphFont"/>
+    <w:link w:val="Heading2"/>
+    <w:uiPriority w:val="9"/>
+    <w:rsid w:val="00EF3042"/>
+    <w:rPr>
+      <w:rFonts w:ascii="Times New Roman" w:eastAsiaTheme="majorEastAsia" w:hAnsi="Times New Roman" w:cstheme="majorBidi"/>
+      <w:b/>
+      <w:color w:val="000000" w:themeColor="text1"/>
+      <w:kern w:val="0"/>
+      <w:sz w:val="28"/>
+      <w:szCs w:val="26"/>
       <w:lang w:val="en-US" w:bidi="en-US"/>
       <w14:ligatures w14:val="none"/>
     </w:rPr>
